--- a/Dossier de rendu phase B/Protocole général expérimentation 2.docx
+++ b/Dossier de rendu phase B/Protocole général expérimentation 2.docx
@@ -1,6 +1,6 @@
 
 <file path=word/document.xml><?xml version="1.0" encoding="utf-8"?>
-<w:document xmlns:wpc="http://schemas.microsoft.com/office/word/2010/wordprocessingCanvas" xmlns:cx="http://schemas.microsoft.com/office/drawing/2014/chartex" xmlns:cx1="http://schemas.microsoft.com/office/drawing/2015/9/8/chartex" xmlns:mc="http://schemas.openxmlformats.org/markup-compatibility/2006" xmlns:o="urn:schemas-microsoft-com:office:office" xmlns:r="http://schemas.openxmlformats.org/officeDocument/2006/relationships" xmlns:m="http://schemas.openxmlformats.org/officeDocument/2006/math" xmlns:v="urn:schemas-microsoft-com:vml" xmlns:wp14="http://schemas.microsoft.com/office/word/2010/wordprocessingDrawing" xmlns:wp="http://schemas.openxmlformats.org/drawingml/2006/wordprocessingDrawing" xmlns:w10="urn:schemas-microsoft-com:office:word" xmlns:w="http://schemas.openxmlformats.org/wordprocessingml/2006/main" xmlns:w14="http://schemas.microsoft.com/office/word/2010/wordml" xmlns:w15="http://schemas.microsoft.com/office/word/2012/wordml" xmlns:w16se="http://schemas.microsoft.com/office/word/2015/wordml/symex" xmlns:wpg="http://schemas.microsoft.com/office/word/2010/wordprocessingGroup" xmlns:wpi="http://schemas.microsoft.com/office/word/2010/wordprocessingInk" xmlns:wne="http://schemas.microsoft.com/office/word/2006/wordml" xmlns:wps="http://schemas.microsoft.com/office/word/2010/wordprocessingShape" mc:Ignorable="w14 w15 w16se wp14">
+<w:document xmlns:wpc="http://schemas.microsoft.com/office/word/2010/wordprocessingCanvas" xmlns:cx="http://schemas.microsoft.com/office/drawing/2014/chartex" xmlns:cx1="http://schemas.microsoft.com/office/drawing/2015/9/8/chartex" xmlns:cx2="http://schemas.microsoft.com/office/drawing/2015/10/21/chartex" xmlns:cx3="http://schemas.microsoft.com/office/drawing/2016/5/9/chartex" xmlns:cx4="http://schemas.microsoft.com/office/drawing/2016/5/10/chartex" xmlns:cx5="http://schemas.microsoft.com/office/drawing/2016/5/11/chartex" xmlns:cx6="http://schemas.microsoft.com/office/drawing/2016/5/12/chartex" xmlns:cx7="http://schemas.microsoft.com/office/drawing/2016/5/13/chartex" xmlns:cx8="http://schemas.microsoft.com/office/drawing/2016/5/14/chartex" xmlns:mc="http://schemas.openxmlformats.org/markup-compatibility/2006" xmlns:aink="http://schemas.microsoft.com/office/drawing/2016/ink" xmlns:am3d="http://schemas.microsoft.com/office/drawing/2017/model3d" xmlns:o="urn:schemas-microsoft-com:office:office" xmlns:r="http://schemas.openxmlformats.org/officeDocument/2006/relationships" xmlns:m="http://schemas.openxmlformats.org/officeDocument/2006/math" xmlns:v="urn:schemas-microsoft-com:vml" xmlns:wp14="http://schemas.microsoft.com/office/word/2010/wordprocessingDrawing" xmlns:wp="http://schemas.openxmlformats.org/drawingml/2006/wordprocessingDrawing" xmlns:w10="urn:schemas-microsoft-com:office:word" xmlns:w="http://schemas.openxmlformats.org/wordprocessingml/2006/main" xmlns:w14="http://schemas.microsoft.com/office/word/2010/wordml" xmlns:w15="http://schemas.microsoft.com/office/word/2012/wordml" xmlns:w16cid="http://schemas.microsoft.com/office/word/2016/wordml/cid" xmlns:w16se="http://schemas.microsoft.com/office/word/2015/wordml/symex" xmlns:wpg="http://schemas.microsoft.com/office/word/2010/wordprocessingGroup" xmlns:wpi="http://schemas.microsoft.com/office/word/2010/wordprocessingInk" xmlns:wne="http://schemas.microsoft.com/office/word/2006/wordml" xmlns:wps="http://schemas.microsoft.com/office/word/2010/wordprocessingShape" mc:Ignorable="w14 w15 w16se w16cid wp14">
   <w:body>
     <w:p>
       <w:pPr>
@@ -79,9 +79,11 @@
       <w:pPr>
         <w:jc w:val="center"/>
       </w:pPr>
+      <w:proofErr w:type="gramStart"/>
       <w:r>
         <w:t>OU</w:t>
       </w:r>
+      <w:proofErr w:type="gramEnd"/>
     </w:p>
     <w:p>
       <w:pPr>
@@ -301,7 +303,15 @@
               <w:cnfStyle w:val="000000100000" w:firstRow="0" w:lastRow="0" w:firstColumn="0" w:lastColumn="0" w:oddVBand="0" w:evenVBand="0" w:oddHBand="1" w:evenHBand="0" w:firstRowFirstColumn="0" w:firstRowLastColumn="0" w:lastRowFirstColumn="0" w:lastRowLastColumn="0"/>
             </w:pPr>
             <w:r>
-              <w:t>Expertise présente à l’ENSC &amp; jeu numérisé avec aléatoire contrôlé (galèrapagos)</w:t>
+              <w:t>Expertise présente à l’ENSC &amp; jeu numérisé avec aléatoire contrôlé (</w:t>
+            </w:r>
+            <w:proofErr w:type="spellStart"/>
+            <w:r>
+              <w:t>galèrapagos</w:t>
+            </w:r>
+            <w:proofErr w:type="spellEnd"/>
+            <w:r>
+              <w:t>)</w:t>
             </w:r>
           </w:p>
         </w:tc>
@@ -339,7 +349,15 @@
               <w:t>U</w:t>
             </w:r>
             <w:r>
-              <w:t>ne grande variété de wargames existent mais ceux que nous avons en tête (comme Duel tactique) ne sont pas forcément accessibles au grand public.</w:t>
+              <w:t xml:space="preserve">ne grande variété de wargames </w:t>
+            </w:r>
+            <w:proofErr w:type="gramStart"/>
+            <w:r>
+              <w:t>existent</w:t>
+            </w:r>
+            <w:proofErr w:type="gramEnd"/>
+            <w:r>
+              <w:t xml:space="preserve"> mais ceux que nous avons en tête (comme Duel tactique) ne sont pas forcément accessibles au grand public.</w:t>
             </w:r>
           </w:p>
           <w:p>
@@ -435,7 +453,6 @@
       <w:r>
         <w:rPr>
           <w:noProof/>
-          <w:lang w:eastAsia="fr-FR"/>
         </w:rPr>
         <w:drawing>
           <wp:inline distT="0" distB="0" distL="0" distR="0" wp14:anchorId="0036FC7F" wp14:editId="3E126D26">
@@ -455,7 +472,7 @@
                     </pic:cNvPicPr>
                   </pic:nvPicPr>
                   <pic:blipFill>
-                    <a:blip r:embed="rId8" cstate="print">
+                    <a:blip r:embed="rId5" cstate="print">
                       <a:extLst>
                         <a:ext uri="{28A0092B-C50C-407E-A947-70E740481C1C}">
                           <a14:useLocalDpi xmlns:a14="http://schemas.microsoft.com/office/drawing/2010/main" val="0"/>
@@ -530,7 +547,6 @@
       <w:r>
         <w:rPr>
           <w:noProof/>
-          <w:lang w:eastAsia="fr-FR"/>
         </w:rPr>
         <w:drawing>
           <wp:inline distT="0" distB="0" distL="0" distR="0" wp14:anchorId="776CA1EB" wp14:editId="49C2450D">
@@ -550,7 +566,7 @@
                     </pic:cNvPicPr>
                   </pic:nvPicPr>
                   <pic:blipFill>
-                    <a:blip r:embed="rId9">
+                    <a:blip r:embed="rId6">
                       <a:extLst>
                         <a:ext uri="{28A0092B-C50C-407E-A947-70E740481C1C}">
                           <a14:useLocalDpi xmlns:a14="http://schemas.microsoft.com/office/drawing/2010/main" val="0"/>
@@ -930,6 +946,12 @@
         <w:rPr>
           <w:i/>
         </w:rPr>
+        <w:t xml:space="preserve">Demander d’énoncer combien de nourriture ou bois ils piochent pour l’enregistrement. </w:t>
+      </w:r>
+      <w:r>
+        <w:rPr>
+          <w:i/>
+        </w:rPr>
         <w:t>Cela permettra également de connaître le consensus de l’équipe à tout moment afin de mieux interpréter les actions individuelles comme étant des actions individualistes ou collectives, suivant si elles répondent ou non au consensus</w:t>
       </w:r>
       <w:r>
@@ -963,6 +985,8 @@
         </w:rPr>
         <w:t>)</w:t>
       </w:r>
+      <w:bookmarkStart w:id="9" w:name="_GoBack"/>
+      <w:bookmarkEnd w:id="9"/>
     </w:p>
     <w:p>
       <w:pPr>
@@ -1098,14 +1122,27 @@
         </w:numPr>
       </w:pPr>
       <w:r>
-        <w:t xml:space="preserve">Sélectionner les cues observées dans l’arbre de décision </w:t>
+        <w:t xml:space="preserve">Sélectionner les </w:t>
+      </w:r>
+      <w:proofErr w:type="spellStart"/>
+      <w:r>
+        <w:t>cues</w:t>
+      </w:r>
+      <w:proofErr w:type="spellEnd"/>
+      <w:r>
+        <w:t xml:space="preserve"> observées dans l’arbre de décision </w:t>
       </w:r>
       <w:r>
         <w:t>d’ANTICIPE (</w:t>
       </w:r>
       <w:r>
-        <w:t>CCIR/triggers/cues</w:t>
-      </w:r>
+        <w:t>CCIR/triggers/</w:t>
+      </w:r>
+      <w:proofErr w:type="spellStart"/>
+      <w:r>
+        <w:t>cues</w:t>
+      </w:r>
+      <w:proofErr w:type="spellEnd"/>
       <w:r>
         <w:t>)</w:t>
       </w:r>
@@ -1185,18 +1222,18 @@
           <w:numId w:val="4"/>
         </w:numPr>
       </w:pPr>
-      <w:commentRangeStart w:id="9"/>
+      <w:commentRangeStart w:id="10"/>
       <w:r>
         <w:t>Analyse des résultats</w:t>
       </w:r>
-      <w:commentRangeEnd w:id="9"/>
+      <w:commentRangeEnd w:id="10"/>
       <w:r>
         <w:rPr>
           <w:rStyle w:val="Marquedecommentaire"/>
           <w:rFonts w:asciiTheme="minorHAnsi" w:eastAsiaTheme="minorHAnsi" w:hAnsiTheme="minorHAnsi" w:cstheme="minorBidi"/>
           <w:color w:val="auto"/>
         </w:rPr>
-        <w:commentReference w:id="9"/>
+        <w:commentReference w:id="10"/>
       </w:r>
     </w:p>
     <w:p>
@@ -1211,6 +1248,7 @@
     </w:p>
     <w:p>
       <w:r>
+        <w:lastRenderedPageBreak/>
         <w:t>Les phases A et B de l’expérimentation 2 visent à construire un arbre de décision de type CCIR, qui est nécessaire à l’établissement de la phase C.</w:t>
       </w:r>
     </w:p>
@@ -1221,9 +1259,7 @@
       <w:r>
         <w:rPr>
           <w:noProof/>
-          <w:lang w:eastAsia="fr-FR"/>
-        </w:rPr>
-        <w:lastRenderedPageBreak/>
+        </w:rPr>
         <w:drawing>
           <wp:inline distT="0" distB="0" distL="0" distR="0" wp14:anchorId="0AEEDA8B" wp14:editId="2C107429">
             <wp:extent cx="5228166" cy="3821430"/>
@@ -1242,7 +1278,7 @@
                     </pic:cNvPicPr>
                   </pic:nvPicPr>
                   <pic:blipFill rotWithShape="1">
-                    <a:blip r:embed="rId12">
+                    <a:blip r:embed="rId10">
                       <a:extLst>
                         <a:ext uri="{28A0092B-C50C-407E-A947-70E740481C1C}">
                           <a14:useLocalDpi xmlns:a14="http://schemas.microsoft.com/office/drawing/2010/main" val="0"/>
@@ -1612,6 +1648,7 @@
           </w:tcPr>
           <w:p>
             <w:r>
+              <w:lastRenderedPageBreak/>
               <w:t>Explication de la stratégie globale (verbatim)</w:t>
             </w:r>
           </w:p>
@@ -1643,7 +1680,6 @@
     <w:p/>
     <w:p>
       <w:r>
-        <w:lastRenderedPageBreak/>
         <w:t>Résultat attendu </w:t>
       </w:r>
       <w:r>
@@ -1784,8 +1820,13 @@
           </w:tcPr>
           <w:p>
             <w:r>
-              <w:t>Nombre d’occurrences de chaque cue</w:t>
-            </w:r>
+              <w:t xml:space="preserve">Nombre d’occurrences de chaque </w:t>
+            </w:r>
+            <w:proofErr w:type="spellStart"/>
+            <w:r>
+              <w:t>cue</w:t>
+            </w:r>
+            <w:proofErr w:type="spellEnd"/>
           </w:p>
         </w:tc>
         <w:tc>
@@ -1795,7 +1836,15 @@
           </w:tcPr>
           <w:p>
             <w:r>
-              <w:t>Stratégie finale remontée par les cues à chaque étape du jeu et pourcentage de confiance</w:t>
+              <w:t xml:space="preserve">Stratégie finale remontée par les </w:t>
+            </w:r>
+            <w:proofErr w:type="spellStart"/>
+            <w:r>
+              <w:t>cues</w:t>
+            </w:r>
+            <w:proofErr w:type="spellEnd"/>
+            <w:r>
+              <w:t xml:space="preserve"> à chaque étape du jeu et pourcentage de confiance</w:t>
             </w:r>
           </w:p>
         </w:tc>
@@ -1920,7 +1969,15 @@
               <w:t>But : v</w:t>
             </w:r>
             <w:r>
-              <w:t xml:space="preserve">alidation des cues sélectionnées </w:t>
+              <w:t xml:space="preserve">alidation des </w:t>
+            </w:r>
+            <w:proofErr w:type="spellStart"/>
+            <w:r>
+              <w:t>cues</w:t>
+            </w:r>
+            <w:proofErr w:type="spellEnd"/>
+            <w:r>
+              <w:t xml:space="preserve"> sélectionnées </w:t>
             </w:r>
             <w:r>
               <w:t>et/</w:t>
@@ -2013,6 +2070,25 @@
       <w:r>
         <w:lastRenderedPageBreak/>
         <w:t>Protocole détaillé – Phase B</w:t>
+      </w:r>
+    </w:p>
+    <w:p/>
+    <w:p>
+      <w:r>
+        <w:br w:type="page"/>
+      </w:r>
+    </w:p>
+    <w:p>
+      <w:pPr>
+        <w:pStyle w:val="Titre1"/>
+        <w:numPr>
+          <w:ilvl w:val="0"/>
+          <w:numId w:val="4"/>
+        </w:numPr>
+      </w:pPr>
+      <w:r>
+        <w:lastRenderedPageBreak/>
+        <w:t>Protocole détaillé – Phase C</w:t>
       </w:r>
     </w:p>
     <w:p>
@@ -2139,12 +2215,6 @@
             <w:r>
               <w:t>genre, entité de rattachement, nationalité, niveau d’expertise sur Galèrapagos</w:t>
             </w:r>
-            <w:r>
-              <w:t>, habitude de jouer à des</w:t>
-            </w:r>
-            <w:r>
-              <w:t xml:space="preserve"> jeux de société</w:t>
-            </w:r>
           </w:p>
         </w:tc>
         <w:tc>
@@ -2183,13 +2253,7 @@
               <w:rPr>
                 <w:b w:val="0"/>
               </w:rPr>
-              <w:t xml:space="preserve">2. </w:t>
-            </w:r>
-            <w:r>
-              <w:rPr>
-                <w:b w:val="0"/>
-              </w:rPr>
-              <w:t>Short French Metacognition questionnaire</w:t>
+              <w:t>2. Questionnaire MIST</w:t>
             </w:r>
           </w:p>
         </w:tc>
@@ -2203,16 +2267,7 @@
               <w:cnfStyle w:val="000000000000" w:firstRow="0" w:lastRow="0" w:firstColumn="0" w:lastColumn="0" w:oddVBand="0" w:evenVBand="0" w:oddHBand="0" w:evenHBand="0" w:firstRowFirstColumn="0" w:firstRowLastColumn="0" w:lastRowFirstColumn="0" w:lastRowLastColumn="0"/>
             </w:pPr>
             <w:r>
-              <w:rPr>
-                <w:rFonts w:ascii="Avenir Next" w:hAnsi="Avenir Next"/>
-              </w:rPr>
-              <w:t>Structures des croyances métacognitives</w:t>
-            </w:r>
-            <w:r>
-              <w:rPr>
-                <w:rFonts w:ascii="Avenir Next" w:hAnsi="Avenir Next"/>
-              </w:rPr>
-              <w:t xml:space="preserve"> de régulation utilisées par les joueurs, telles que la planification, le suivi, la régulation des erreurs et la réévaluation des stratégies.</w:t>
+              <w:t>Score total, faux positifs, faux négatifs</w:t>
             </w:r>
           </w:p>
         </w:tc>
@@ -2226,19 +2281,8 @@
               <w:jc w:val="center"/>
               <w:cnfStyle w:val="000000000000" w:firstRow="0" w:lastRow="0" w:firstColumn="0" w:lastColumn="0" w:oddVBand="0" w:evenVBand="0" w:oddHBand="0" w:evenHBand="0" w:firstRowFirstColumn="0" w:firstRowLastColumn="0" w:lastRowFirstColumn="0" w:lastRowLastColumn="0"/>
             </w:pPr>
-            <w:commentRangeStart w:id="10"/>
-            <w:r>
-              <w:t xml:space="preserve">3 </w:t>
-            </w:r>
-            <w:r>
-              <w:t>min</w:t>
-            </w:r>
-            <w:commentRangeEnd w:id="10"/>
-            <w:r>
-              <w:rPr>
-                <w:rStyle w:val="Marquedecommentaire"/>
-              </w:rPr>
-              <w:commentReference w:id="10"/>
+            <w:r>
+              <w:t>3 min</w:t>
             </w:r>
           </w:p>
         </w:tc>
@@ -2263,25 +2307,7 @@
               <w:rPr>
                 <w:b w:val="0"/>
               </w:rPr>
-              <w:t>3. Questionnaire de personnalité</w:t>
-            </w:r>
-            <w:r>
-              <w:rPr>
-                <w:b w:val="0"/>
-              </w:rPr>
-              <w:t xml:space="preserve"> : Big Five </w:t>
-            </w:r>
-            <w:r>
-              <w:rPr>
-                <w:b w:val="0"/>
-              </w:rPr>
-              <w:t>I</w:t>
-            </w:r>
-            <w:r>
-              <w:rPr>
-                <w:b w:val="0"/>
-              </w:rPr>
-              <w:t>nventory</w:t>
+              <w:t>3. Questionnaire de personnalité / métacognition</w:t>
             </w:r>
           </w:p>
         </w:tc>
@@ -2295,37 +2321,7 @@
               <w:cnfStyle w:val="000000100000" w:firstRow="0" w:lastRow="0" w:firstColumn="0" w:lastColumn="0" w:oddVBand="0" w:evenVBand="0" w:oddHBand="1" w:evenHBand="0" w:firstRowFirstColumn="0" w:firstRowLastColumn="0" w:lastRowFirstColumn="0" w:lastRowLastColumn="0"/>
             </w:pPr>
             <w:r>
-              <w:t>M</w:t>
-            </w:r>
-            <w:r>
-              <w:t>esure des cinq principaux traits de personnalité</w:t>
-            </w:r>
-            <w:r>
-              <w:t xml:space="preserve"> (</w:t>
-            </w:r>
-            <w:r>
-              <w:t>extraversion, agréabilité,</w:t>
-            </w:r>
-            <w:r>
-              <w:t xml:space="preserve"> </w:t>
-            </w:r>
-            <w:r>
-              <w:t>conscienciosité,</w:t>
-            </w:r>
-            <w:r>
-              <w:t xml:space="preserve"> </w:t>
-            </w:r>
-            <w:r>
-              <w:t>ouverture à l’expérience,</w:t>
-            </w:r>
-            <w:r>
-              <w:t xml:space="preserve"> </w:t>
-            </w:r>
-            <w:r>
-              <w:t>neuroticisme</w:t>
-            </w:r>
-            <w:r>
-              <w:t>)</w:t>
+              <w:t>À déterminer</w:t>
             </w:r>
           </w:p>
         </w:tc>
@@ -2340,10 +2336,7 @@
               <w:cnfStyle w:val="000000100000" w:firstRow="0" w:lastRow="0" w:firstColumn="0" w:lastColumn="0" w:oddVBand="0" w:evenVBand="0" w:oddHBand="1" w:evenHBand="0" w:firstRowFirstColumn="0" w:firstRowLastColumn="0" w:lastRowFirstColumn="0" w:lastRowLastColumn="0"/>
             </w:pPr>
             <w:r>
-              <w:t xml:space="preserve">5 </w:t>
-            </w:r>
-            <w:r>
-              <w:t>min</w:t>
+              <w:t>5-10 min</w:t>
             </w:r>
           </w:p>
         </w:tc>
@@ -2365,25 +2358,7 @@
               <w:rPr>
                 <w:b w:val="0"/>
               </w:rPr>
-              <w:t>4. Partie 1 – entraînement (partie courte de découverte du jeu / rappel des règles</w:t>
-            </w:r>
-            <w:r>
-              <w:rPr>
-                <w:b w:val="0"/>
-              </w:rPr>
-              <w:t xml:space="preserve"> </w:t>
-            </w:r>
-            <w:r>
-              <w:rPr>
-                <w:b w:val="0"/>
-              </w:rPr>
-              <w:t>; arrivée de la tempête au bout de 3-4 tours pour écourter cette phase</w:t>
-            </w:r>
-            <w:r>
-              <w:rPr>
-                <w:b w:val="0"/>
-              </w:rPr>
-              <w:t>)</w:t>
+              <w:t>4. Partie 1 – entraînement (partie courte de découverte du jeu / rappel des règles)</w:t>
             </w:r>
           </w:p>
         </w:tc>
@@ -2412,7 +2387,7 @@
               <w:cnfStyle w:val="000000000000" w:firstRow="0" w:lastRow="0" w:firstColumn="0" w:lastColumn="0" w:oddVBand="0" w:evenVBand="0" w:oddHBand="0" w:evenHBand="0" w:firstRowFirstColumn="0" w:firstRowLastColumn="0" w:lastRowFirstColumn="0" w:lastRowLastColumn="0"/>
             </w:pPr>
             <w:r>
-              <w:t>10 min</w:t>
+              <w:t>5-10 min</w:t>
             </w:r>
           </w:p>
         </w:tc>
@@ -2431,33 +2406,14 @@
             <w:pPr>
               <w:rPr>
                 <w:b w:val="0"/>
+                <w:bCs w:val="0"/>
               </w:rPr>
             </w:pPr>
             <w:r>
               <w:rPr>
                 <w:b w:val="0"/>
               </w:rPr>
-              <w:t xml:space="preserve">5. </w:t>
-            </w:r>
-            <w:r>
-              <w:rPr>
-                <w:b w:val="0"/>
-              </w:rPr>
-              <w:t>Partie 2 + Observation</w:t>
-            </w:r>
-          </w:p>
-        </w:tc>
-        <w:tc>
-          <w:tcPr>
-            <w:tcW w:w="3685" w:type="dxa"/>
-            <w:vAlign w:val="center"/>
-          </w:tcPr>
-          <w:p>
-            <w:pPr>
-              <w:cnfStyle w:val="000000100000" w:firstRow="0" w:lastRow="0" w:firstColumn="0" w:lastColumn="0" w:oddVBand="0" w:evenVBand="0" w:oddHBand="1" w:evenHBand="0" w:firstRowFirstColumn="0" w:firstRowLastColumn="0" w:lastRowFirstColumn="0" w:lastRowLastColumn="0"/>
-            </w:pPr>
-            <w:r>
-              <w:t>Grille d’observation :</w:t>
+              <w:t>5. Partie 2 :</w:t>
             </w:r>
           </w:p>
           <w:p>
@@ -2467,10 +2423,39 @@
                 <w:ilvl w:val="0"/>
                 <w:numId w:val="6"/>
               </w:numPr>
-              <w:cnfStyle w:val="000000100000" w:firstRow="0" w:lastRow="0" w:firstColumn="0" w:lastColumn="0" w:oddVBand="0" w:evenVBand="0" w:oddHBand="1" w:evenHBand="0" w:firstRowFirstColumn="0" w:firstRowLastColumn="0" w:lastRowFirstColumn="0" w:lastRowLastColumn="0"/>
-            </w:pPr>
-            <w:r>
-              <w:t>Données quantitatives issues du jeu</w:t>
+              <w:rPr>
+                <w:b w:val="0"/>
+              </w:rPr>
+            </w:pPr>
+            <w:r>
+              <w:rPr>
+                <w:b w:val="0"/>
+              </w:rPr>
+              <w:t>Tours 1</w:t>
+            </w:r>
+            <w:r>
+              <w:rPr>
+                <w:b w:val="0"/>
+              </w:rPr>
+              <w:t>-2</w:t>
+            </w:r>
+            <w:r>
+              <w:rPr>
+                <w:b w:val="0"/>
+              </w:rPr>
+              <w:t> : observation de la stratégie</w:t>
+            </w:r>
+            <w:r>
+              <w:rPr>
+                <w:b w:val="0"/>
+              </w:rPr>
+              <w:t xml:space="preserve"> (décisions prises à chaque tour)</w:t>
+            </w:r>
+            <w:r>
+              <w:rPr>
+                <w:b w:val="0"/>
+              </w:rPr>
+              <w:t xml:space="preserve"> via ANTICIPE</w:t>
             </w:r>
           </w:p>
           <w:p>
@@ -2480,10 +2465,18 @@
                 <w:ilvl w:val="0"/>
                 <w:numId w:val="6"/>
               </w:numPr>
-              <w:cnfStyle w:val="000000100000" w:firstRow="0" w:lastRow="0" w:firstColumn="0" w:lastColumn="0" w:oddVBand="0" w:evenVBand="0" w:oddHBand="1" w:evenHBand="0" w:firstRowFirstColumn="0" w:firstRowLastColumn="0" w:lastRowFirstColumn="0" w:lastRowLastColumn="0"/>
-            </w:pPr>
-            <w:r>
-              <w:t>Verbatims et communications verbales</w:t>
+            </w:pPr>
+            <w:r>
+              <w:rPr>
+                <w:b w:val="0"/>
+              </w:rPr>
+              <w:t>Tour 3 : tentative</w:t>
+            </w:r>
+            <w:r>
+              <w:rPr>
+                <w:b w:val="0"/>
+              </w:rPr>
+              <w:t xml:space="preserve"> d’influence 1 via un "message envoyé par l’IA" pour modifier la stratégie</w:t>
             </w:r>
           </w:p>
           <w:p>
@@ -2493,10 +2486,21 @@
                 <w:ilvl w:val="0"/>
                 <w:numId w:val="6"/>
               </w:numPr>
-              <w:cnfStyle w:val="000000100000" w:firstRow="0" w:lastRow="0" w:firstColumn="0" w:lastColumn="0" w:oddVBand="0" w:evenVBand="0" w:oddHBand="1" w:evenHBand="0" w:firstRowFirstColumn="0" w:firstRowLastColumn="0" w:lastRowFirstColumn="0" w:lastRowLastColumn="0"/>
-            </w:pPr>
-            <w:r>
-              <w:t>Dynamique de l’affectivité groupale</w:t>
+              <w:rPr>
+                <w:b w:val="0"/>
+              </w:rPr>
+            </w:pPr>
+            <w:r>
+              <w:rPr>
+                <w:b w:val="0"/>
+              </w:rPr>
+              <w:t>Tour</w:t>
+            </w:r>
+            <w:r>
+              <w:rPr>
+                <w:b w:val="0"/>
+              </w:rPr>
+              <w:t>s 4-5 : observation de la stratégie via ANTICIPE</w:t>
             </w:r>
           </w:p>
           <w:p>
@@ -2506,19 +2510,67 @@
                 <w:ilvl w:val="0"/>
                 <w:numId w:val="6"/>
               </w:numPr>
+              <w:rPr>
+                <w:b w:val="0"/>
+              </w:rPr>
+            </w:pPr>
+            <w:r>
+              <w:rPr>
+                <w:b w:val="0"/>
+              </w:rPr>
+              <w:t xml:space="preserve">Tour 6 : </w:t>
+            </w:r>
+            <w:r>
+              <w:rPr>
+                <w:b w:val="0"/>
+              </w:rPr>
+              <w:t>tentative</w:t>
+            </w:r>
+            <w:r>
+              <w:rPr>
+                <w:b w:val="0"/>
+              </w:rPr>
+              <w:t xml:space="preserve"> d’influence 2</w:t>
+            </w:r>
+          </w:p>
+          <w:p>
+            <w:pPr>
+              <w:pStyle w:val="Paragraphedeliste"/>
+              <w:numPr>
+                <w:ilvl w:val="0"/>
+                <w:numId w:val="6"/>
+              </w:numPr>
+              <w:rPr>
+                <w:b w:val="0"/>
+              </w:rPr>
+            </w:pPr>
+            <w:r>
+              <w:rPr>
+                <w:b w:val="0"/>
+              </w:rPr>
+              <w:t>Tour 7 : observation de la stratégie finale</w:t>
+            </w:r>
+          </w:p>
+        </w:tc>
+        <w:tc>
+          <w:tcPr>
+            <w:tcW w:w="3685" w:type="dxa"/>
+            <w:vAlign w:val="center"/>
+          </w:tcPr>
+          <w:p>
+            <w:pPr>
               <w:cnfStyle w:val="000000100000" w:firstRow="0" w:lastRow="0" w:firstColumn="0" w:lastColumn="0" w:oddVBand="0" w:evenVBand="0" w:oddHBand="1" w:evenHBand="0" w:firstRowFirstColumn="0" w:firstRowLastColumn="0" w:lastRowFirstColumn="0" w:lastRowLastColumn="0"/>
             </w:pPr>
             <w:r>
-              <w:t>Activité</w:t>
-            </w:r>
-            <w:r>
-              <w:t>s</w:t>
-            </w:r>
-            <w:r>
-              <w:t xml:space="preserve"> corporelles et comportementale</w:t>
-            </w:r>
-            <w:r>
-              <w:t>s</w:t>
+              <w:t>Décisions prises à chaque étape (saisie dans ANTICIPE)</w:t>
+            </w:r>
+          </w:p>
+          <w:p>
+            <w:pPr>
+              <w:cnfStyle w:val="000000100000" w:firstRow="0" w:lastRow="0" w:firstColumn="0" w:lastColumn="0" w:oddVBand="0" w:evenVBand="0" w:oddHBand="1" w:evenHBand="0" w:firstRowFirstColumn="0" w:firstRowLastColumn="0" w:lastRowFirstColumn="0" w:lastRowLastColumn="0"/>
+            </w:pPr>
+            <w:r>
+              <w:t>Verbatims</w:t>
             </w:r>
           </w:p>
         </w:tc>
@@ -2556,13 +2608,23 @@
               <w:rPr>
                 <w:b w:val="0"/>
               </w:rPr>
-              <w:t xml:space="preserve">6. Entretien </w:t>
-            </w:r>
+              <w:t xml:space="preserve">6. </w:t>
+            </w:r>
+            <w:commentRangeStart w:id="11"/>
             <w:r>
               <w:rPr>
                 <w:b w:val="0"/>
               </w:rPr>
-              <w:t xml:space="preserve">d’auto-confrontation </w:t>
+              <w:t xml:space="preserve">Entretien ou questionnaire </w:t>
+            </w:r>
+            <w:commentRangeEnd w:id="11"/>
+            <w:r>
+              <w:rPr>
+                <w:rStyle w:val="Marquedecommentaire"/>
+                <w:b w:val="0"/>
+                <w:bCs w:val="0"/>
+              </w:rPr>
+              <w:commentReference w:id="11"/>
             </w:r>
             <w:r>
               <w:rPr>
@@ -2597,10 +2659,7 @@
               <w:cnfStyle w:val="000000000000" w:firstRow="0" w:lastRow="0" w:firstColumn="0" w:lastColumn="0" w:oddVBand="0" w:evenVBand="0" w:oddHBand="0" w:evenHBand="0" w:firstRowFirstColumn="0" w:firstRowLastColumn="0" w:lastRowFirstColumn="0" w:lastRowLastColumn="0"/>
             </w:pPr>
             <w:r>
-              <w:t>20</w:t>
-            </w:r>
-            <w:r>
-              <w:t xml:space="preserve"> min</w:t>
+              <w:t>5 min</w:t>
             </w:r>
           </w:p>
         </w:tc>
@@ -2639,7 +2698,15 @@
               <w:cnfStyle w:val="000000100000" w:firstRow="0" w:lastRow="0" w:firstColumn="0" w:lastColumn="0" w:oddVBand="0" w:evenVBand="0" w:oddHBand="1" w:evenHBand="0" w:firstRowFirstColumn="0" w:firstRowLastColumn="0" w:lastRowFirstColumn="0" w:lastRowLastColumn="0"/>
             </w:pPr>
             <w:r>
-              <w:t>Idem que partie 2</w:t>
+              <w:t>Décisions prises à chaque étape (saisie dans ANTICIPE)</w:t>
+            </w:r>
+          </w:p>
+          <w:p>
+            <w:pPr>
+              <w:cnfStyle w:val="000000100000" w:firstRow="0" w:lastRow="0" w:firstColumn="0" w:lastColumn="0" w:oddVBand="0" w:evenVBand="0" w:oddHBand="1" w:evenHBand="0" w:firstRowFirstColumn="0" w:firstRowLastColumn="0" w:lastRowFirstColumn="0" w:lastRowLastColumn="0"/>
+            </w:pPr>
+            <w:r>
+              <w:t>Verbatims</w:t>
             </w:r>
           </w:p>
         </w:tc>
@@ -2655,116 +2722,6 @@
             </w:pPr>
             <w:r>
               <w:t>15 min</w:t>
-            </w:r>
-          </w:p>
-        </w:tc>
-      </w:tr>
-      <w:tr>
-        <w:tc>
-          <w:tcPr>
-            <w:cnfStyle w:val="001000000000" w:firstRow="0" w:lastRow="0" w:firstColumn="1" w:lastColumn="0" w:oddVBand="0" w:evenVBand="0" w:oddHBand="0" w:evenHBand="0" w:firstRowFirstColumn="0" w:firstRowLastColumn="0" w:lastRowFirstColumn="0" w:lastRowLastColumn="0"/>
-            <w:tcW w:w="4248" w:type="dxa"/>
-            <w:vAlign w:val="center"/>
-          </w:tcPr>
-          <w:p>
-            <w:pPr>
-              <w:rPr>
-                <w:b w:val="0"/>
-              </w:rPr>
-            </w:pPr>
-            <w:r>
-              <w:rPr>
-                <w:b w:val="0"/>
-              </w:rPr>
-              <w:t>8. 2</w:t>
-            </w:r>
-            <w:r>
-              <w:rPr>
-                <w:b w:val="0"/>
-                <w:vertAlign w:val="superscript"/>
-              </w:rPr>
-              <w:t>e</w:t>
-            </w:r>
-            <w:r>
-              <w:rPr>
-                <w:b w:val="0"/>
-              </w:rPr>
-              <w:t xml:space="preserve"> entretien d’auto-confrontation ?</w:t>
-            </w:r>
-          </w:p>
-        </w:tc>
-        <w:tc>
-          <w:tcPr>
-            <w:tcW w:w="3685" w:type="dxa"/>
-            <w:vAlign w:val="center"/>
-          </w:tcPr>
-          <w:p>
-            <w:pPr>
-              <w:cnfStyle w:val="000000000000" w:firstRow="0" w:lastRow="0" w:firstColumn="0" w:lastColumn="0" w:oddVBand="0" w:evenVBand="0" w:oddHBand="0" w:evenHBand="0" w:firstRowFirstColumn="0" w:firstRowLastColumn="0" w:lastRowFirstColumn="0" w:lastRowLastColumn="0"/>
-            </w:pPr>
-          </w:p>
-        </w:tc>
-        <w:tc>
-          <w:tcPr>
-            <w:tcW w:w="1129" w:type="dxa"/>
-            <w:vAlign w:val="center"/>
-          </w:tcPr>
-          <w:p>
-            <w:pPr>
-              <w:jc w:val="center"/>
-              <w:cnfStyle w:val="000000000000" w:firstRow="0" w:lastRow="0" w:firstColumn="0" w:lastColumn="0" w:oddVBand="0" w:evenVBand="0" w:oddHBand="0" w:evenHBand="0" w:firstRowFirstColumn="0" w:firstRowLastColumn="0" w:lastRowFirstColumn="0" w:lastRowLastColumn="0"/>
-            </w:pPr>
-            <w:r>
-              <w:t>20 min</w:t>
-            </w:r>
-          </w:p>
-        </w:tc>
-      </w:tr>
-      <w:tr>
-        <w:trPr>
-          <w:cnfStyle w:val="000000100000" w:firstRow="0" w:lastRow="0" w:firstColumn="0" w:lastColumn="0" w:oddVBand="0" w:evenVBand="0" w:oddHBand="1" w:evenHBand="0" w:firstRowFirstColumn="0" w:firstRowLastColumn="0" w:lastRowFirstColumn="0" w:lastRowLastColumn="0"/>
-        </w:trPr>
-        <w:tc>
-          <w:tcPr>
-            <w:cnfStyle w:val="001000000000" w:firstRow="0" w:lastRow="0" w:firstColumn="1" w:lastColumn="0" w:oddVBand="0" w:evenVBand="0" w:oddHBand="0" w:evenHBand="0" w:firstRowFirstColumn="0" w:firstRowLastColumn="0" w:lastRowFirstColumn="0" w:lastRowLastColumn="0"/>
-            <w:tcW w:w="4248" w:type="dxa"/>
-            <w:vAlign w:val="center"/>
-          </w:tcPr>
-          <w:p>
-            <w:r>
-              <w:t>Total</w:t>
-            </w:r>
-          </w:p>
-        </w:tc>
-        <w:tc>
-          <w:tcPr>
-            <w:tcW w:w="3685" w:type="dxa"/>
-            <w:vAlign w:val="center"/>
-          </w:tcPr>
-          <w:p>
-            <w:pPr>
-              <w:cnfStyle w:val="000000100000" w:firstRow="0" w:lastRow="0" w:firstColumn="0" w:lastColumn="0" w:oddVBand="0" w:evenVBand="0" w:oddHBand="1" w:evenHBand="0" w:firstRowFirstColumn="0" w:firstRowLastColumn="0" w:lastRowFirstColumn="0" w:lastRowLastColumn="0"/>
-            </w:pPr>
-          </w:p>
-        </w:tc>
-        <w:tc>
-          <w:tcPr>
-            <w:tcW w:w="1129" w:type="dxa"/>
-            <w:vAlign w:val="center"/>
-          </w:tcPr>
-          <w:p>
-            <w:pPr>
-              <w:jc w:val="center"/>
-              <w:cnfStyle w:val="000000100000" w:firstRow="0" w:lastRow="0" w:firstColumn="0" w:lastColumn="0" w:oddVBand="0" w:evenVBand="0" w:oddHBand="1" w:evenHBand="0" w:firstRowFirstColumn="0" w:firstRowLastColumn="0" w:lastRowFirstColumn="0" w:lastRowLastColumn="0"/>
-              <w:rPr>
-                <w:b/>
-              </w:rPr>
-            </w:pPr>
-            <w:r>
-              <w:rPr>
-                <w:b/>
-              </w:rPr>
-              <w:t>1h30-1h45</w:t>
             </w:r>
           </w:p>
         </w:tc>
@@ -2773,251 +2730,113 @@
     <w:p/>
     <w:p>
       <w:r>
-        <w:t xml:space="preserve">Les étapes 1 à 3 sont réalisées </w:t>
-      </w:r>
-      <w:r>
-        <w:t>au début de l’expérience (avant</w:t>
-      </w:r>
-      <w:r>
-        <w:t xml:space="preserve"> la partie de Galérapagos</w:t>
-      </w:r>
-      <w:r>
-        <w:t>)</w:t>
-      </w:r>
-      <w:r>
-        <w:t xml:space="preserve"> et sous la surveillance d’un expérimentateur afin de vérifier </w:t>
-      </w:r>
-      <w:bookmarkStart w:id="11" w:name="_GoBack"/>
-      <w:bookmarkEnd w:id="11"/>
-      <w:r>
-        <w:t>que la tâche soit correctement réalisée.</w:t>
-      </w:r>
-      <w:r>
-        <w:t xml:space="preserve"> Pour l’étape 5, les joueurs commencent la partie avec le jeu le suivant :</w:t>
-      </w:r>
-      <w:r>
-        <w:t xml:space="preserve"> à compléter.</w:t>
-      </w:r>
-    </w:p>
-    <w:p/>
-    <w:p>
-      <w:r>
-        <w:t>Les cartes tirées au sort lors des premi</w:t>
-      </w:r>
-      <w:r>
-        <w:t>ers tours peuvent être contrôlées</w:t>
-      </w:r>
-      <w:r>
-        <w:t xml:space="preserve"> par l’expérimentateur en prédisposant la pioche.</w:t>
-      </w:r>
-      <w:r>
-        <w:t xml:space="preserve"> On cherchera à avoir un maximum de stratégies possibles à chaque tour pour tous les joueurs afin de les laisser exprimer différentes stratégies.</w:t>
-      </w:r>
-    </w:p>
-    <w:p/>
+        <w:t>Pendant</w:t>
+      </w:r>
+      <w:r>
+        <w:t xml:space="preserve"> les étapes 1 à 3</w:t>
+      </w:r>
+      <w:r>
+        <w:t>, l’expérimentateur devra saisir les données obtenues dans le logiciel ANTICIPE afin d’orienter plus finement l’analyse de la stratégie adoptée par le participant (en s’appuyant sur les résultats de l’expérimentation 1 et des phases A et B de l’expérimentation 2).</w:t>
+      </w:r>
+    </w:p>
     <w:p>
       <w:r>
         <w:rPr>
           <w:b/>
         </w:rPr>
-        <w:t>Consignes données</w:t>
-      </w:r>
+        <w:t>Consignes données :</w:t>
+      </w:r>
+      <w:r>
+        <w:t xml:space="preserve"> l’objectif est de gagner la partie </w:t>
+      </w:r>
+      <w:r>
+        <w:rPr>
+          <w:i/>
+        </w:rPr>
+        <w:t>(on ne précise pas individuellement ou collectivement)</w:t>
+      </w:r>
+      <w:r>
+        <w:t>. Le participant joue avec une IA de niveau moyen et un joueur simulé.</w:t>
+      </w:r>
+    </w:p>
+    <w:p>
       <w:r>
         <w:rPr>
           <w:b/>
         </w:rPr>
-        <w:t xml:space="preserve"> (étape 5)</w:t>
+        <w:t>Déroulement de la partie 2 :</w:t>
       </w:r>
       <w:r>
         <w:rPr>
           <w:b/>
         </w:rPr>
-        <w:t> :</w:t>
-      </w:r>
-      <w:r>
-        <w:t xml:space="preserve"> l’objectif est de gagner la partie </w:t>
+        <w:t xml:space="preserve"> </w:t>
       </w:r>
       <w:r>
         <w:rPr>
           <w:i/>
         </w:rPr>
-        <w:t>(on ne précise pas individuellement ou collectivement)</w:t>
-      </w:r>
-      <w:r>
-        <w:t>. Les joueurs sont encouragés à communiquer durant la partie.</w:t>
-      </w:r>
-    </w:p>
-    <w:p>
-      <w:r>
-        <w:br w:type="page"/>
-      </w:r>
-    </w:p>
-    <w:p>
-      <w:pPr>
-        <w:pStyle w:val="Titre1"/>
-        <w:numPr>
-          <w:ilvl w:val="0"/>
-          <w:numId w:val="4"/>
-        </w:numPr>
-      </w:pPr>
-      <w:r>
-        <w:lastRenderedPageBreak/>
-        <w:t>Protocole détaillé – Phase C</w:t>
-      </w:r>
-    </w:p>
-    <w:p>
-      <w:r>
-        <w:rPr>
-          <w:b/>
-        </w:rPr>
-        <w:t>Prérequis des participants :</w:t>
-      </w:r>
-      <w:r>
-        <w:t xml:space="preserve"> comprendre </w:t>
-      </w:r>
-      <w:r>
-        <w:t xml:space="preserve">et parler </w:t>
-      </w:r>
-      <w:r>
-        <w:t>le français couramment</w:t>
-      </w:r>
-    </w:p>
-    <w:p>
-      <w:pPr>
-        <w:rPr>
-          <w:b/>
-        </w:rPr>
-      </w:pPr>
-      <w:r>
-        <w:rPr>
-          <w:b/>
-        </w:rPr>
-        <w:t>Déroulement de l’expérimentation :</w:t>
+        <w:t>à compléter lorsqu’on aura la liste des cartes utilisées et des décisions / stratégies possibles à chaque tour correspondant à l’état du plateau</w:t>
+      </w:r>
+    </w:p>
+    <w:p>
+      <w:r>
+        <w:t>Cartes utilisées :</w:t>
+      </w:r>
+      <w:r>
+        <w:t> </w:t>
       </w:r>
     </w:p>
     <w:tbl>
       <w:tblPr>
-        <w:tblStyle w:val="TableauGrille4-Accentuation5"/>
+        <w:tblStyle w:val="Grilledutableau"/>
         <w:tblW w:w="0" w:type="auto"/>
         <w:tblLook w:val="04A0" w:firstRow="1" w:lastRow="0" w:firstColumn="1" w:lastColumn="0" w:noHBand="0" w:noVBand="1"/>
       </w:tblPr>
       <w:tblGrid>
-        <w:gridCol w:w="4248"/>
-        <w:gridCol w:w="3685"/>
-        <w:gridCol w:w="1129"/>
+        <w:gridCol w:w="4531"/>
+        <w:gridCol w:w="4531"/>
       </w:tblGrid>
       <w:tr>
-        <w:trPr>
-          <w:cnfStyle w:val="100000000000" w:firstRow="1" w:lastRow="0" w:firstColumn="0" w:lastColumn="0" w:oddVBand="0" w:evenVBand="0" w:oddHBand="0" w:evenHBand="0" w:firstRowFirstColumn="0" w:firstRowLastColumn="0" w:lastRowFirstColumn="0" w:lastRowLastColumn="0"/>
-        </w:trPr>
-        <w:tc>
-          <w:tcPr>
-            <w:cnfStyle w:val="001000000000" w:firstRow="0" w:lastRow="0" w:firstColumn="1" w:lastColumn="0" w:oddVBand="0" w:evenVBand="0" w:oddHBand="0" w:evenHBand="0" w:firstRowFirstColumn="0" w:firstRowLastColumn="0" w:lastRowFirstColumn="0" w:lastRowLastColumn="0"/>
-            <w:tcW w:w="4248" w:type="dxa"/>
-            <w:vAlign w:val="center"/>
-          </w:tcPr>
-          <w:p>
-            <w:pPr>
-              <w:jc w:val="center"/>
-            </w:pPr>
-            <w:r>
-              <w:t>Étape</w:t>
-            </w:r>
-          </w:p>
-        </w:tc>
-        <w:tc>
-          <w:tcPr>
-            <w:tcW w:w="3685" w:type="dxa"/>
-            <w:vAlign w:val="center"/>
-          </w:tcPr>
-          <w:p>
-            <w:pPr>
-              <w:jc w:val="center"/>
-              <w:cnfStyle w:val="100000000000" w:firstRow="1" w:lastRow="0" w:firstColumn="0" w:lastColumn="0" w:oddVBand="0" w:evenVBand="0" w:oddHBand="0" w:evenHBand="0" w:firstRowFirstColumn="0" w:firstRowLastColumn="0" w:lastRowFirstColumn="0" w:lastRowLastColumn="0"/>
-            </w:pPr>
-            <w:r>
-              <w:t>Données à récolter</w:t>
-            </w:r>
-          </w:p>
-        </w:tc>
-        <w:tc>
-          <w:tcPr>
-            <w:tcW w:w="1129" w:type="dxa"/>
-            <w:vAlign w:val="center"/>
-          </w:tcPr>
-          <w:p>
-            <w:pPr>
-              <w:jc w:val="center"/>
-              <w:cnfStyle w:val="100000000000" w:firstRow="1" w:lastRow="0" w:firstColumn="0" w:lastColumn="0" w:oddVBand="0" w:evenVBand="0" w:oddHBand="0" w:evenHBand="0" w:firstRowFirstColumn="0" w:firstRowLastColumn="0" w:lastRowFirstColumn="0" w:lastRowLastColumn="0"/>
-            </w:pPr>
-            <w:r>
-              <w:t>Durée</w:t>
+        <w:tc>
+          <w:tcPr>
+            <w:tcW w:w="4531" w:type="dxa"/>
+          </w:tcPr>
+          <w:p>
+            <w:r>
+              <w:t>Cartes attaque (1 utilisation)</w:t>
+            </w:r>
+          </w:p>
+        </w:tc>
+        <w:tc>
+          <w:tcPr>
+            <w:tcW w:w="4531" w:type="dxa"/>
+          </w:tcPr>
+          <w:p>
+            <w:r>
+              <w:t>Revolver</w:t>
             </w:r>
           </w:p>
         </w:tc>
       </w:tr>
       <w:tr>
-        <w:trPr>
-          <w:cnfStyle w:val="000000100000" w:firstRow="0" w:lastRow="0" w:firstColumn="0" w:lastColumn="0" w:oddVBand="0" w:evenVBand="0" w:oddHBand="1" w:evenHBand="0" w:firstRowFirstColumn="0" w:firstRowLastColumn="0" w:lastRowFirstColumn="0" w:lastRowLastColumn="0"/>
-        </w:trPr>
-        <w:tc>
-          <w:tcPr>
-            <w:cnfStyle w:val="001000000000" w:firstRow="0" w:lastRow="0" w:firstColumn="1" w:lastColumn="0" w:oddVBand="0" w:evenVBand="0" w:oddHBand="0" w:evenHBand="0" w:firstRowFirstColumn="0" w:firstRowLastColumn="0" w:lastRowFirstColumn="0" w:lastRowLastColumn="0"/>
-            <w:tcW w:w="4248" w:type="dxa"/>
-            <w:vAlign w:val="center"/>
-          </w:tcPr>
-          <w:p>
-            <w:pPr>
-              <w:rPr>
-                <w:b w:val="0"/>
-              </w:rPr>
-            </w:pPr>
-            <w:r>
-              <w:rPr>
-                <w:b w:val="0"/>
-              </w:rPr>
-              <w:t>1. Questionnaire démographique</w:t>
-            </w:r>
-          </w:p>
-        </w:tc>
-        <w:tc>
-          <w:tcPr>
-            <w:tcW w:w="3685" w:type="dxa"/>
-            <w:vAlign w:val="center"/>
-          </w:tcPr>
-          <w:p>
-            <w:pPr>
-              <w:cnfStyle w:val="000000100000" w:firstRow="0" w:lastRow="0" w:firstColumn="0" w:lastColumn="0" w:oddVBand="0" w:evenVBand="0" w:oddHBand="1" w:evenHBand="0" w:firstRowFirstColumn="0" w:firstRowLastColumn="0" w:lastRowFirstColumn="0" w:lastRowLastColumn="0"/>
-            </w:pPr>
-            <w:r>
-              <w:t xml:space="preserve">Âge, niveau d’études, </w:t>
-            </w:r>
-            <w:r>
-              <w:t>genre, entité de rattachement, nationalité, niveau d’expertise sur Galèrapagos</w:t>
-            </w:r>
-            <w:r>
-              <w:t xml:space="preserve">, habitude </w:t>
-            </w:r>
-            <w:r>
-              <w:t>de jouer à des jeux de société</w:t>
-            </w:r>
-          </w:p>
-        </w:tc>
-        <w:tc>
-          <w:tcPr>
-            <w:tcW w:w="1129" w:type="dxa"/>
-            <w:vAlign w:val="center"/>
-          </w:tcPr>
-          <w:p>
-            <w:pPr>
-              <w:jc w:val="center"/>
-              <w:cnfStyle w:val="000000100000" w:firstRow="0" w:lastRow="0" w:firstColumn="0" w:lastColumn="0" w:oddVBand="0" w:evenVBand="0" w:oddHBand="1" w:evenHBand="0" w:firstRowFirstColumn="0" w:firstRowLastColumn="0" w:lastRowFirstColumn="0" w:lastRowLastColumn="0"/>
-            </w:pPr>
-            <w:r>
-              <w:t>2</w:t>
-            </w:r>
-            <w:r>
-              <w:t xml:space="preserve"> min</w:t>
+        <w:tc>
+          <w:tcPr>
+            <w:tcW w:w="4531" w:type="dxa"/>
+          </w:tcPr>
+          <w:p>
+            <w:r>
+              <w:t>Cartes attaque</w:t>
+            </w:r>
+          </w:p>
+        </w:tc>
+        <w:tc>
+          <w:tcPr>
+            <w:tcW w:w="4531" w:type="dxa"/>
+          </w:tcPr>
+          <w:p>
+            <w:r>
+              <w:t>Cartouche, somnifères, pendule</w:t>
             </w:r>
           </w:p>
         </w:tc>
@@ -3025,113 +2844,43 @@
       <w:tr>
         <w:tc>
           <w:tcPr>
-            <w:cnfStyle w:val="001000000000" w:firstRow="0" w:lastRow="0" w:firstColumn="1" w:lastColumn="0" w:oddVBand="0" w:evenVBand="0" w:oddHBand="0" w:evenHBand="0" w:firstRowFirstColumn="0" w:firstRowLastColumn="0" w:lastRowFirstColumn="0" w:lastRowLastColumn="0"/>
-            <w:tcW w:w="4248" w:type="dxa"/>
-            <w:vAlign w:val="center"/>
-          </w:tcPr>
-          <w:p>
-            <w:pPr>
-              <w:rPr>
-                <w:b w:val="0"/>
-              </w:rPr>
-            </w:pPr>
-            <w:r>
-              <w:rPr>
-                <w:b w:val="0"/>
-              </w:rPr>
-              <w:t>2. Questionnaire MIST</w:t>
-            </w:r>
-          </w:p>
-        </w:tc>
-        <w:tc>
-          <w:tcPr>
-            <w:tcW w:w="3685" w:type="dxa"/>
-            <w:vAlign w:val="center"/>
-          </w:tcPr>
-          <w:p>
-            <w:pPr>
-              <w:cnfStyle w:val="000000000000" w:firstRow="0" w:lastRow="0" w:firstColumn="0" w:lastColumn="0" w:oddVBand="0" w:evenVBand="0" w:oddHBand="0" w:evenHBand="0" w:firstRowFirstColumn="0" w:firstRowLastColumn="0" w:lastRowFirstColumn="0" w:lastRowLastColumn="0"/>
-            </w:pPr>
-            <w:r>
-              <w:t>Score total, faux positifs, faux négatifs</w:t>
-            </w:r>
-          </w:p>
-        </w:tc>
-        <w:tc>
-          <w:tcPr>
-            <w:tcW w:w="1129" w:type="dxa"/>
-            <w:vAlign w:val="center"/>
-          </w:tcPr>
-          <w:p>
-            <w:pPr>
-              <w:jc w:val="center"/>
-              <w:cnfStyle w:val="000000000000" w:firstRow="0" w:lastRow="0" w:firstColumn="0" w:lastColumn="0" w:oddVBand="0" w:evenVBand="0" w:oddHBand="0" w:evenHBand="0" w:firstRowFirstColumn="0" w:firstRowLastColumn="0" w:lastRowFirstColumn="0" w:lastRowLastColumn="0"/>
-            </w:pPr>
-            <w:r>
-              <w:t>3 min</w:t>
+            <w:tcW w:w="4531" w:type="dxa"/>
+          </w:tcPr>
+          <w:p>
+            <w:r>
+              <w:t>Cartes immunité</w:t>
+            </w:r>
+          </w:p>
+        </w:tc>
+        <w:tc>
+          <w:tcPr>
+            <w:tcW w:w="4531" w:type="dxa"/>
+          </w:tcPr>
+          <w:p>
+            <w:r>
+              <w:t>Plaque de tôle, anti-venin</w:t>
             </w:r>
           </w:p>
         </w:tc>
       </w:tr>
       <w:tr>
-        <w:trPr>
-          <w:cnfStyle w:val="000000100000" w:firstRow="0" w:lastRow="0" w:firstColumn="0" w:lastColumn="0" w:oddVBand="0" w:evenVBand="0" w:oddHBand="1" w:evenHBand="0" w:firstRowFirstColumn="0" w:firstRowLastColumn="0" w:lastRowFirstColumn="0" w:lastRowLastColumn="0"/>
-        </w:trPr>
-        <w:tc>
-          <w:tcPr>
-            <w:cnfStyle w:val="001000000000" w:firstRow="0" w:lastRow="0" w:firstColumn="1" w:lastColumn="0" w:oddVBand="0" w:evenVBand="0" w:oddHBand="0" w:evenHBand="0" w:firstRowFirstColumn="0" w:firstRowLastColumn="0" w:lastRowFirstColumn="0" w:lastRowLastColumn="0"/>
-            <w:tcW w:w="4248" w:type="dxa"/>
-            <w:vAlign w:val="center"/>
-          </w:tcPr>
-          <w:p>
-            <w:pPr>
-              <w:rPr>
-                <w:b w:val="0"/>
-              </w:rPr>
-            </w:pPr>
-            <w:r>
-              <w:rPr>
-                <w:b w:val="0"/>
-              </w:rPr>
-              <w:t>3. Questionnaire de personnalité / métacognition</w:t>
-            </w:r>
-            <w:r>
-              <w:rPr>
-                <w:b w:val="0"/>
-              </w:rPr>
-              <w:t> ?</w:t>
-            </w:r>
-          </w:p>
-        </w:tc>
-        <w:tc>
-          <w:tcPr>
-            <w:tcW w:w="3685" w:type="dxa"/>
-            <w:vAlign w:val="center"/>
-          </w:tcPr>
-          <w:p>
-            <w:pPr>
-              <w:cnfStyle w:val="000000100000" w:firstRow="0" w:lastRow="0" w:firstColumn="0" w:lastColumn="0" w:oddVBand="0" w:evenVBand="0" w:oddHBand="1" w:evenHBand="0" w:firstRowFirstColumn="0" w:firstRowLastColumn="0" w:lastRowFirstColumn="0" w:lastRowLastColumn="0"/>
-            </w:pPr>
-            <w:r>
-              <w:t>À déterminer</w:t>
-            </w:r>
-            <w:r>
-              <w:t xml:space="preserve"> en fonction de la phase B</w:t>
-            </w:r>
-          </w:p>
-        </w:tc>
-        <w:tc>
-          <w:tcPr>
-            <w:tcW w:w="1129" w:type="dxa"/>
-            <w:vAlign w:val="center"/>
-          </w:tcPr>
-          <w:p>
-            <w:pPr>
-              <w:jc w:val="center"/>
-              <w:cnfStyle w:val="000000100000" w:firstRow="0" w:lastRow="0" w:firstColumn="0" w:lastColumn="0" w:oddVBand="0" w:evenVBand="0" w:oddHBand="1" w:evenHBand="0" w:firstRowFirstColumn="0" w:firstRowLastColumn="0" w:lastRowFirstColumn="0" w:lastRowLastColumn="0"/>
-            </w:pPr>
-            <w:r>
-              <w:t>5-10 min</w:t>
+        <w:tc>
+          <w:tcPr>
+            <w:tcW w:w="4531" w:type="dxa"/>
+          </w:tcPr>
+          <w:p>
+            <w:r>
+              <w:t>Cartes ressources (1 utilisation)</w:t>
+            </w:r>
+          </w:p>
+        </w:tc>
+        <w:tc>
+          <w:tcPr>
+            <w:tcW w:w="4531" w:type="dxa"/>
+          </w:tcPr>
+          <w:p>
+            <w:r>
+              <w:t>Panier garni, kit BBQ cannibale, noix de coco, bouteille d’eau, sardines, sandwich</w:t>
             </w:r>
           </w:p>
         </w:tc>
@@ -3139,456 +2888,50 @@
       <w:tr>
         <w:tc>
           <w:tcPr>
-            <w:cnfStyle w:val="001000000000" w:firstRow="0" w:lastRow="0" w:firstColumn="1" w:lastColumn="0" w:oddVBand="0" w:evenVBand="0" w:oddHBand="0" w:evenHBand="0" w:firstRowFirstColumn="0" w:firstRowLastColumn="0" w:lastRowFirstColumn="0" w:lastRowLastColumn="0"/>
-            <w:tcW w:w="4248" w:type="dxa"/>
-            <w:vAlign w:val="center"/>
-          </w:tcPr>
-          <w:p>
-            <w:pPr>
-              <w:rPr>
-                <w:b w:val="0"/>
-              </w:rPr>
-            </w:pPr>
-            <w:r>
-              <w:rPr>
-                <w:b w:val="0"/>
-              </w:rPr>
-              <w:t>4. Partie 1 – entraînement (partie courte de découverte du jeu / rappel des règles</w:t>
-            </w:r>
-            <w:r>
-              <w:rPr>
-                <w:b w:val="0"/>
-              </w:rPr>
-              <w:t> ; arrivée de la tempête au bout de 3-4 tours pour écourter cette phase</w:t>
-            </w:r>
-            <w:r>
-              <w:rPr>
-                <w:b w:val="0"/>
-              </w:rPr>
-              <w:t>)</w:t>
-            </w:r>
-          </w:p>
-        </w:tc>
-        <w:tc>
-          <w:tcPr>
-            <w:tcW w:w="3685" w:type="dxa"/>
-            <w:vAlign w:val="center"/>
-          </w:tcPr>
-          <w:p>
-            <w:pPr>
-              <w:cnfStyle w:val="000000000000" w:firstRow="0" w:lastRow="0" w:firstColumn="0" w:lastColumn="0" w:oddVBand="0" w:evenVBand="0" w:oddHBand="0" w:evenHBand="0" w:firstRowFirstColumn="0" w:firstRowLastColumn="0" w:lastRowFirstColumn="0" w:lastRowLastColumn="0"/>
-            </w:pPr>
-            <w:r>
-              <w:t>Aucune</w:t>
-            </w:r>
-          </w:p>
-        </w:tc>
-        <w:tc>
-          <w:tcPr>
-            <w:tcW w:w="1129" w:type="dxa"/>
-            <w:vAlign w:val="center"/>
-          </w:tcPr>
-          <w:p>
-            <w:pPr>
-              <w:jc w:val="center"/>
-              <w:cnfStyle w:val="000000000000" w:firstRow="0" w:lastRow="0" w:firstColumn="0" w:lastColumn="0" w:oddVBand="0" w:evenVBand="0" w:oddHBand="0" w:evenHBand="0" w:firstRowFirstColumn="0" w:firstRowLastColumn="0" w:lastRowFirstColumn="0" w:lastRowLastColumn="0"/>
-            </w:pPr>
-            <w:r>
-              <w:t>5-</w:t>
-            </w:r>
-            <w:r>
-              <w:t>10 min</w:t>
+            <w:tcW w:w="4531" w:type="dxa"/>
+          </w:tcPr>
+          <w:p>
+            <w:r>
+              <w:t>Cartes ressources (permanentes)</w:t>
+            </w:r>
+          </w:p>
+        </w:tc>
+        <w:tc>
+          <w:tcPr>
+            <w:tcW w:w="4531" w:type="dxa"/>
+          </w:tcPr>
+          <w:p>
+            <w:r>
+              <w:t>Hache</w:t>
             </w:r>
           </w:p>
         </w:tc>
       </w:tr>
       <w:tr>
-        <w:trPr>
-          <w:cnfStyle w:val="000000100000" w:firstRow="0" w:lastRow="0" w:firstColumn="0" w:lastColumn="0" w:oddVBand="0" w:evenVBand="0" w:oddHBand="1" w:evenHBand="0" w:firstRowFirstColumn="0" w:firstRowLastColumn="0" w:lastRowFirstColumn="0" w:lastRowLastColumn="0"/>
-        </w:trPr>
-        <w:tc>
-          <w:tcPr>
-            <w:cnfStyle w:val="001000000000" w:firstRow="0" w:lastRow="0" w:firstColumn="1" w:lastColumn="0" w:oddVBand="0" w:evenVBand="0" w:oddHBand="0" w:evenHBand="0" w:firstRowFirstColumn="0" w:firstRowLastColumn="0" w:lastRowFirstColumn="0" w:lastRowLastColumn="0"/>
-            <w:tcW w:w="4248" w:type="dxa"/>
-            <w:vAlign w:val="center"/>
-          </w:tcPr>
-          <w:p>
-            <w:pPr>
-              <w:rPr>
-                <w:b w:val="0"/>
-                <w:bCs w:val="0"/>
-              </w:rPr>
-            </w:pPr>
-            <w:r>
-              <w:rPr>
-                <w:b w:val="0"/>
-              </w:rPr>
-              <w:t>5. Partie 2 :</w:t>
-            </w:r>
-          </w:p>
-          <w:p>
-            <w:pPr>
-              <w:pStyle w:val="Paragraphedeliste"/>
-              <w:numPr>
-                <w:ilvl w:val="0"/>
-                <w:numId w:val="6"/>
-              </w:numPr>
-              <w:rPr>
-                <w:b w:val="0"/>
-              </w:rPr>
-            </w:pPr>
-            <w:r>
-              <w:rPr>
-                <w:b w:val="0"/>
-              </w:rPr>
-              <w:t>Tours 1</w:t>
-            </w:r>
-            <w:r>
-              <w:rPr>
-                <w:b w:val="0"/>
-              </w:rPr>
-              <w:t>-2</w:t>
-            </w:r>
-            <w:r>
-              <w:rPr>
-                <w:b w:val="0"/>
-              </w:rPr>
-              <w:t> : observation de la stratégie</w:t>
-            </w:r>
-            <w:r>
-              <w:rPr>
-                <w:b w:val="0"/>
-              </w:rPr>
-              <w:t xml:space="preserve"> (décisions prises à chaque tour)</w:t>
-            </w:r>
-            <w:r>
-              <w:rPr>
-                <w:b w:val="0"/>
-              </w:rPr>
-              <w:t xml:space="preserve"> via ANTICIPE</w:t>
-            </w:r>
-          </w:p>
-          <w:p>
-            <w:pPr>
-              <w:pStyle w:val="Paragraphedeliste"/>
-              <w:numPr>
-                <w:ilvl w:val="0"/>
-                <w:numId w:val="6"/>
-              </w:numPr>
-            </w:pPr>
-            <w:r>
-              <w:rPr>
-                <w:b w:val="0"/>
-              </w:rPr>
-              <w:t>Tour 3 : tentative</w:t>
-            </w:r>
-            <w:r>
-              <w:rPr>
-                <w:b w:val="0"/>
-              </w:rPr>
-              <w:t xml:space="preserve"> d’influence 1 via un "message envoyé par l’IA" pour modifier la stratégie</w:t>
-            </w:r>
-          </w:p>
-          <w:p>
-            <w:pPr>
-              <w:pStyle w:val="Paragraphedeliste"/>
-              <w:numPr>
-                <w:ilvl w:val="0"/>
-                <w:numId w:val="6"/>
-              </w:numPr>
-              <w:rPr>
-                <w:b w:val="0"/>
-              </w:rPr>
-            </w:pPr>
-            <w:r>
-              <w:rPr>
-                <w:b w:val="0"/>
-              </w:rPr>
-              <w:t>Tour</w:t>
-            </w:r>
-            <w:r>
-              <w:rPr>
-                <w:b w:val="0"/>
-              </w:rPr>
-              <w:t>s 4-5 : observation de la stratégie via ANTICIPE</w:t>
-            </w:r>
-          </w:p>
-          <w:p>
-            <w:pPr>
-              <w:pStyle w:val="Paragraphedeliste"/>
-              <w:numPr>
-                <w:ilvl w:val="0"/>
-                <w:numId w:val="6"/>
-              </w:numPr>
-              <w:rPr>
-                <w:b w:val="0"/>
-              </w:rPr>
-            </w:pPr>
-            <w:r>
-              <w:rPr>
-                <w:b w:val="0"/>
-              </w:rPr>
-              <w:t xml:space="preserve">Tour 6 : </w:t>
-            </w:r>
-            <w:r>
-              <w:rPr>
-                <w:b w:val="0"/>
-              </w:rPr>
-              <w:t>tentative</w:t>
-            </w:r>
-            <w:r>
-              <w:rPr>
-                <w:b w:val="0"/>
-              </w:rPr>
-              <w:t xml:space="preserve"> d’influence 2</w:t>
-            </w:r>
-          </w:p>
-          <w:p>
-            <w:pPr>
-              <w:pStyle w:val="Paragraphedeliste"/>
-              <w:numPr>
-                <w:ilvl w:val="0"/>
-                <w:numId w:val="6"/>
-              </w:numPr>
-              <w:rPr>
-                <w:b w:val="0"/>
-              </w:rPr>
-            </w:pPr>
-            <w:r>
-              <w:rPr>
-                <w:b w:val="0"/>
-              </w:rPr>
-              <w:t>Tour 7 : observation de la stratégie finale</w:t>
-            </w:r>
-            <w:r>
-              <w:rPr>
-                <w:b w:val="0"/>
-              </w:rPr>
-              <w:t xml:space="preserve"> (arrivée de la tempête)</w:t>
-            </w:r>
-          </w:p>
-        </w:tc>
-        <w:tc>
-          <w:tcPr>
-            <w:tcW w:w="3685" w:type="dxa"/>
-            <w:vAlign w:val="center"/>
-          </w:tcPr>
-          <w:p>
-            <w:pPr>
-              <w:cnfStyle w:val="000000100000" w:firstRow="0" w:lastRow="0" w:firstColumn="0" w:lastColumn="0" w:oddVBand="0" w:evenVBand="0" w:oddHBand="1" w:evenHBand="0" w:firstRowFirstColumn="0" w:firstRowLastColumn="0" w:lastRowFirstColumn="0" w:lastRowLastColumn="0"/>
-            </w:pPr>
-            <w:r>
-              <w:t>Décisions prises à chaque étape (saisie dans ANTICIPE)</w:t>
-            </w:r>
-          </w:p>
-          <w:p>
-            <w:pPr>
-              <w:cnfStyle w:val="000000100000" w:firstRow="0" w:lastRow="0" w:firstColumn="0" w:lastColumn="0" w:oddVBand="0" w:evenVBand="0" w:oddHBand="1" w:evenHBand="0" w:firstRowFirstColumn="0" w:firstRowLastColumn="0" w:lastRowFirstColumn="0" w:lastRowLastColumn="0"/>
-            </w:pPr>
-            <w:r>
-              <w:t>Verbatims</w:t>
-            </w:r>
-          </w:p>
-        </w:tc>
-        <w:tc>
-          <w:tcPr>
-            <w:tcW w:w="1129" w:type="dxa"/>
-            <w:vAlign w:val="center"/>
-          </w:tcPr>
-          <w:p>
-            <w:pPr>
-              <w:jc w:val="center"/>
-              <w:cnfStyle w:val="000000100000" w:firstRow="0" w:lastRow="0" w:firstColumn="0" w:lastColumn="0" w:oddVBand="0" w:evenVBand="0" w:oddHBand="1" w:evenHBand="0" w:firstRowFirstColumn="0" w:firstRowLastColumn="0" w:lastRowFirstColumn="0" w:lastRowLastColumn="0"/>
-            </w:pPr>
-            <w:r>
-              <w:t>20</w:t>
-            </w:r>
-            <w:r>
-              <w:t xml:space="preserve"> min</w:t>
-            </w:r>
-          </w:p>
-        </w:tc>
-      </w:tr>
-      <w:tr>
-        <w:tc>
-          <w:tcPr>
-            <w:cnfStyle w:val="001000000000" w:firstRow="0" w:lastRow="0" w:firstColumn="1" w:lastColumn="0" w:oddVBand="0" w:evenVBand="0" w:oddHBand="0" w:evenHBand="0" w:firstRowFirstColumn="0" w:firstRowLastColumn="0" w:lastRowFirstColumn="0" w:lastRowLastColumn="0"/>
-            <w:tcW w:w="4248" w:type="dxa"/>
-            <w:vAlign w:val="center"/>
-          </w:tcPr>
-          <w:p>
-            <w:pPr>
-              <w:rPr>
-                <w:b w:val="0"/>
-                <w:i/>
-              </w:rPr>
-            </w:pPr>
-            <w:r>
-              <w:rPr>
-                <w:b w:val="0"/>
-              </w:rPr>
-              <w:t xml:space="preserve">6. Entretien </w:t>
-            </w:r>
-            <w:r>
-              <w:rPr>
-                <w:b w:val="0"/>
-              </w:rPr>
-              <w:t>détaillé</w:t>
-            </w:r>
-            <w:r>
-              <w:rPr>
-                <w:b w:val="0"/>
-              </w:rPr>
-              <w:t xml:space="preserve"> pour identifier comment le joueur évalue sa propre stratégie</w:t>
-            </w:r>
-          </w:p>
-        </w:tc>
-        <w:tc>
-          <w:tcPr>
-            <w:tcW w:w="3685" w:type="dxa"/>
-            <w:vAlign w:val="center"/>
-          </w:tcPr>
-          <w:p>
-            <w:pPr>
-              <w:cnfStyle w:val="000000000000" w:firstRow="0" w:lastRow="0" w:firstColumn="0" w:lastColumn="0" w:oddVBand="0" w:evenVBand="0" w:oddHBand="0" w:evenHBand="0" w:firstRowFirstColumn="0" w:firstRowLastColumn="0" w:lastRowFirstColumn="0" w:lastRowLastColumn="0"/>
-            </w:pPr>
-            <w:r>
-              <w:t>Vision du participant sur sa propre stratégie</w:t>
-            </w:r>
-          </w:p>
-        </w:tc>
-        <w:tc>
-          <w:tcPr>
-            <w:tcW w:w="1129" w:type="dxa"/>
-            <w:vAlign w:val="center"/>
-          </w:tcPr>
-          <w:p>
-            <w:pPr>
-              <w:jc w:val="center"/>
-              <w:cnfStyle w:val="000000000000" w:firstRow="0" w:lastRow="0" w:firstColumn="0" w:lastColumn="0" w:oddVBand="0" w:evenVBand="0" w:oddHBand="0" w:evenHBand="0" w:firstRowFirstColumn="0" w:firstRowLastColumn="0" w:lastRowFirstColumn="0" w:lastRowLastColumn="0"/>
-            </w:pPr>
-            <w:r>
-              <w:t>15-20min</w:t>
-            </w:r>
-          </w:p>
-        </w:tc>
-      </w:tr>
-      <w:tr>
-        <w:trPr>
-          <w:cnfStyle w:val="000000100000" w:firstRow="0" w:lastRow="0" w:firstColumn="0" w:lastColumn="0" w:oddVBand="0" w:evenVBand="0" w:oddHBand="1" w:evenHBand="0" w:firstRowFirstColumn="0" w:firstRowLastColumn="0" w:lastRowFirstColumn="0" w:lastRowLastColumn="0"/>
-        </w:trPr>
-        <w:tc>
-          <w:tcPr>
-            <w:cnfStyle w:val="001000000000" w:firstRow="0" w:lastRow="0" w:firstColumn="1" w:lastColumn="0" w:oddVBand="0" w:evenVBand="0" w:oddHBand="0" w:evenHBand="0" w:firstRowFirstColumn="0" w:firstRowLastColumn="0" w:lastRowFirstColumn="0" w:lastRowLastColumn="0"/>
-            <w:tcW w:w="4248" w:type="dxa"/>
-            <w:vAlign w:val="center"/>
-          </w:tcPr>
-          <w:p>
-            <w:r>
-              <w:t>Total</w:t>
-            </w:r>
-          </w:p>
-        </w:tc>
-        <w:tc>
-          <w:tcPr>
-            <w:tcW w:w="3685" w:type="dxa"/>
-            <w:vAlign w:val="center"/>
-          </w:tcPr>
-          <w:p>
-            <w:pPr>
-              <w:cnfStyle w:val="000000100000" w:firstRow="0" w:lastRow="0" w:firstColumn="0" w:lastColumn="0" w:oddVBand="0" w:evenVBand="0" w:oddHBand="1" w:evenHBand="0" w:firstRowFirstColumn="0" w:firstRowLastColumn="0" w:lastRowFirstColumn="0" w:lastRowLastColumn="0"/>
-            </w:pPr>
-          </w:p>
-        </w:tc>
-        <w:tc>
-          <w:tcPr>
-            <w:tcW w:w="1129" w:type="dxa"/>
-            <w:vAlign w:val="center"/>
-          </w:tcPr>
-          <w:p>
-            <w:pPr>
-              <w:jc w:val="center"/>
-              <w:cnfStyle w:val="000000100000" w:firstRow="0" w:lastRow="0" w:firstColumn="0" w:lastColumn="0" w:oddVBand="0" w:evenVBand="0" w:oddHBand="1" w:evenHBand="0" w:firstRowFirstColumn="0" w:firstRowLastColumn="0" w:lastRowFirstColumn="0" w:lastRowLastColumn="0"/>
-              <w:rPr>
-                <w:b/>
-              </w:rPr>
-            </w:pPr>
-            <w:r>
-              <w:rPr>
-                <w:b/>
-              </w:rPr>
-              <w:t>~ 1h</w:t>
+        <w:tc>
+          <w:tcPr>
+            <w:tcW w:w="4531" w:type="dxa"/>
+          </w:tcPr>
+          <w:p>
+            <w:r>
+              <w:lastRenderedPageBreak/>
+              <w:t>Cartes anticipation</w:t>
+            </w:r>
+          </w:p>
+        </w:tc>
+        <w:tc>
+          <w:tcPr>
+            <w:tcW w:w="4531" w:type="dxa"/>
+          </w:tcPr>
+          <w:p>
+            <w:r>
+              <w:t>Baromètre</w:t>
             </w:r>
           </w:p>
         </w:tc>
       </w:tr>
     </w:tbl>
     <w:p/>
-    <w:p>
-      <w:r>
-        <w:t>Pendant</w:t>
-      </w:r>
-      <w:r>
-        <w:t xml:space="preserve"> les étapes 1 à 3</w:t>
-      </w:r>
-      <w:r>
-        <w:t>, l’expérimentateur devra saisir les données obtenues dans le logiciel ANTICIPE afin d’orienter plus finement l’analyse de la stratégie adoptée par le participant (en s’appuyant sur les résultats de l’expérimentation 1 et des phases A et B de l’expérimentation 2).</w:t>
-      </w:r>
-    </w:p>
-    <w:p>
-      <w:r>
-        <w:rPr>
-          <w:b/>
-        </w:rPr>
-        <w:t>Consignes données :</w:t>
-      </w:r>
-      <w:r>
-        <w:t xml:space="preserve"> l’objectif est de gagner la partie </w:t>
-      </w:r>
-      <w:r>
-        <w:rPr>
-          <w:i/>
-        </w:rPr>
-        <w:t>(on ne précise pas individuellement ou collectivement)</w:t>
-      </w:r>
-      <w:r>
-        <w:t>. Le participant joue avec une IA de niveau moyen et un joueur simulé.</w:t>
-      </w:r>
-    </w:p>
-    <w:p>
-      <w:r>
-        <w:rPr>
-          <w:b/>
-        </w:rPr>
-        <w:t>Déroulement de la partie 2 :</w:t>
-      </w:r>
-      <w:r>
-        <w:rPr>
-          <w:b/>
-        </w:rPr>
-        <w:t xml:space="preserve"> </w:t>
-      </w:r>
-      <w:r>
-        <w:rPr>
-          <w:i/>
-        </w:rPr>
-        <w:t>à compléter lorsqu’on aura la liste des cartes utilisées et des décisions / stratégies possibles à chaque tour correspondant à l’état du plateau</w:t>
-      </w:r>
-      <w:r>
-        <w:rPr>
-          <w:i/>
-        </w:rPr>
-        <w:t>.</w:t>
-      </w:r>
-    </w:p>
-    <w:p>
-      <w:r>
-        <w:t>Cartes utilisées :</w:t>
-      </w:r>
-      <w:r>
-        <w:t> </w:t>
-      </w:r>
-    </w:p>
     <w:tbl>
       <w:tblPr>
         <w:tblStyle w:val="TableauGrille5Fonc-Accentuation5"/>
@@ -3843,7 +3186,6 @@
                 <w:sz w:val="20"/>
                 <w:szCs w:val="20"/>
               </w:rPr>
-              <w:lastRenderedPageBreak/>
               <w:t>Météo : ?</w:t>
             </w:r>
           </w:p>
@@ -4500,6 +3842,19 @@
       </w:tr>
     </w:tbl>
     <w:p/>
+    <w:p>
+      <w:pPr>
+        <w:rPr>
+          <w:b/>
+        </w:rPr>
+      </w:pPr>
+      <w:r>
+        <w:rPr>
+          <w:b/>
+        </w:rPr>
+        <w:t>Déroulement de la partie 3 :</w:t>
+      </w:r>
+    </w:p>
     <w:sectPr>
       <w:pgSz w:w="11906" w:h="16838"/>
       <w:pgMar w:top="1417" w:right="1417" w:bottom="1417" w:left="1417" w:header="708" w:footer="708" w:gutter="0"/>
@@ -4511,7 +3866,7 @@
 </file>
 
 <file path=word/comments.xml><?xml version="1.0" encoding="utf-8"?>
-<w:comments xmlns:wpc="http://schemas.microsoft.com/office/word/2010/wordprocessingCanvas" xmlns:cx="http://schemas.microsoft.com/office/drawing/2014/chartex" xmlns:cx1="http://schemas.microsoft.com/office/drawing/2015/9/8/chartex" xmlns:mc="http://schemas.openxmlformats.org/markup-compatibility/2006" xmlns:o="urn:schemas-microsoft-com:office:office" xmlns:r="http://schemas.openxmlformats.org/officeDocument/2006/relationships" xmlns:m="http://schemas.openxmlformats.org/officeDocument/2006/math" xmlns:v="urn:schemas-microsoft-com:vml" xmlns:wp14="http://schemas.microsoft.com/office/word/2010/wordprocessingDrawing" xmlns:wp="http://schemas.openxmlformats.org/drawingml/2006/wordprocessingDrawing" xmlns:w10="urn:schemas-microsoft-com:office:word" xmlns:w="http://schemas.openxmlformats.org/wordprocessingml/2006/main" xmlns:w14="http://schemas.microsoft.com/office/word/2010/wordml" xmlns:w15="http://schemas.microsoft.com/office/word/2012/wordml" xmlns:w16se="http://schemas.microsoft.com/office/word/2015/wordml/symex" xmlns:wpg="http://schemas.microsoft.com/office/word/2010/wordprocessingGroup" xmlns:wpi="http://schemas.microsoft.com/office/word/2010/wordprocessingInk" xmlns:wne="http://schemas.microsoft.com/office/word/2006/wordml" xmlns:wps="http://schemas.microsoft.com/office/word/2010/wordprocessingShape" mc:Ignorable="w14 w15 w16se wp14">
+<w:comments xmlns:wpc="http://schemas.microsoft.com/office/word/2010/wordprocessingCanvas" xmlns:cx="http://schemas.microsoft.com/office/drawing/2014/chartex" xmlns:cx1="http://schemas.microsoft.com/office/drawing/2015/9/8/chartex" xmlns:cx2="http://schemas.microsoft.com/office/drawing/2015/10/21/chartex" xmlns:cx3="http://schemas.microsoft.com/office/drawing/2016/5/9/chartex" xmlns:cx4="http://schemas.microsoft.com/office/drawing/2016/5/10/chartex" xmlns:cx5="http://schemas.microsoft.com/office/drawing/2016/5/11/chartex" xmlns:cx6="http://schemas.microsoft.com/office/drawing/2016/5/12/chartex" xmlns:cx7="http://schemas.microsoft.com/office/drawing/2016/5/13/chartex" xmlns:cx8="http://schemas.microsoft.com/office/drawing/2016/5/14/chartex" xmlns:mc="http://schemas.openxmlformats.org/markup-compatibility/2006" xmlns:aink="http://schemas.microsoft.com/office/drawing/2016/ink" xmlns:am3d="http://schemas.microsoft.com/office/drawing/2017/model3d" xmlns:o="urn:schemas-microsoft-com:office:office" xmlns:r="http://schemas.openxmlformats.org/officeDocument/2006/relationships" xmlns:m="http://schemas.openxmlformats.org/officeDocument/2006/math" xmlns:v="urn:schemas-microsoft-com:vml" xmlns:wp14="http://schemas.microsoft.com/office/word/2010/wordprocessingDrawing" xmlns:wp="http://schemas.openxmlformats.org/drawingml/2006/wordprocessingDrawing" xmlns:w10="urn:schemas-microsoft-com:office:word" xmlns:w="http://schemas.openxmlformats.org/wordprocessingml/2006/main" xmlns:w14="http://schemas.microsoft.com/office/word/2010/wordml" xmlns:w15="http://schemas.microsoft.com/office/word/2012/wordml" xmlns:w16cid="http://schemas.microsoft.com/office/word/2016/wordml/cid" xmlns:w16se="http://schemas.microsoft.com/office/word/2015/wordml/symex" xmlns:wpg="http://schemas.microsoft.com/office/word/2010/wordprocessingGroup" xmlns:wpi="http://schemas.microsoft.com/office/word/2010/wordprocessingInk" xmlns:wne="http://schemas.microsoft.com/office/word/2006/wordml" xmlns:wps="http://schemas.microsoft.com/office/word/2010/wordprocessingShape" mc:Ignorable="w14 w15 w16se w16cid wp14">
   <w:comment w:id="0" w:author="mmorelle" w:date="2024-10-03T11:20:00Z" w:initials="m">
     <w:p>
       <w:pPr>
@@ -4540,7 +3895,15 @@
         <w:annotationRef/>
       </w:r>
       <w:r>
-        <w:t xml:space="preserve">Si je comprends bien pas une IA qui optimise complètement le jeu, on introduit une sorte de biais pour éviter que le participant le comprenne et suive constamment les recommandations de l’IA ? </w:t>
+        <w:t xml:space="preserve">Si </w:t>
+      </w:r>
+      <w:proofErr w:type="gramStart"/>
+      <w:r>
+        <w:t>je comprends bien pas</w:t>
+      </w:r>
+      <w:proofErr w:type="gramEnd"/>
+      <w:r>
+        <w:t xml:space="preserve"> une IA qui optimise complètement le jeu, on introduit une sorte de biais pour éviter que le participant le comprenne et suive constamment les recommandations de l’IA ? </w:t>
       </w:r>
     </w:p>
   </w:comment>
@@ -4659,7 +4022,7 @@
       </w:r>
     </w:p>
   </w:comment>
-  <w:comment w:id="9" w:author="Hélène Unrein" w:date="2024-09-16T11:07:00Z" w:initials="HU">
+  <w:comment w:id="10" w:author="Hélène Unrein" w:date="2024-09-16T11:07:00Z" w:initials="HU">
     <w:p>
       <w:pPr>
         <w:pStyle w:val="Commentaire"/>
@@ -4675,7 +4038,7 @@
       </w:r>
     </w:p>
   </w:comment>
-  <w:comment w:id="10" w:author="Lucie Della-Negra" w:date="2024-10-23T08:14:00Z" w:initials="LD">
+  <w:comment w:id="11" w:author="mmorelle" w:date="2024-10-08T11:47:00Z" w:initials="m">
     <w:p>
       <w:pPr>
         <w:pStyle w:val="Commentaire"/>
@@ -4687,7 +4050,19 @@
         <w:annotationRef/>
       </w:r>
       <w:r>
-        <w:t>J’ai compté 6 secondes par question</w:t>
+        <w:t>I</w:t>
+      </w:r>
+      <w:r>
+        <w:t>ci on vise la neutralité des questions pour ne pas influencer les décisions de la partie suivante ; un questionnaire pourrait</w:t>
+      </w:r>
+      <w:r>
+        <w:t xml:space="preserve"> donc</w:t>
+      </w:r>
+      <w:r>
+        <w:t xml:space="preserve"> être plus adapté</w:t>
+      </w:r>
+      <w:r>
+        <w:t>.</w:t>
       </w:r>
     </w:p>
   </w:comment>
@@ -4695,7 +4070,7 @@
 </file>
 
 <file path=word/commentsExtended.xml><?xml version="1.0" encoding="utf-8"?>
-<w15:commentsEx xmlns:wpc="http://schemas.microsoft.com/office/word/2010/wordprocessingCanvas" xmlns:cx="http://schemas.microsoft.com/office/drawing/2014/chartex" xmlns:cx1="http://schemas.microsoft.com/office/drawing/2015/9/8/chartex" xmlns:mc="http://schemas.openxmlformats.org/markup-compatibility/2006" xmlns:o="urn:schemas-microsoft-com:office:office" xmlns:r="http://schemas.openxmlformats.org/officeDocument/2006/relationships" xmlns:m="http://schemas.openxmlformats.org/officeDocument/2006/math" xmlns:v="urn:schemas-microsoft-com:vml" xmlns:wp14="http://schemas.microsoft.com/office/word/2010/wordprocessingDrawing" xmlns:wp="http://schemas.openxmlformats.org/drawingml/2006/wordprocessingDrawing" xmlns:w10="urn:schemas-microsoft-com:office:word" xmlns:w="http://schemas.openxmlformats.org/wordprocessingml/2006/main" xmlns:w14="http://schemas.microsoft.com/office/word/2010/wordml" xmlns:w15="http://schemas.microsoft.com/office/word/2012/wordml" xmlns:w16se="http://schemas.microsoft.com/office/word/2015/wordml/symex" xmlns:wpg="http://schemas.microsoft.com/office/word/2010/wordprocessingGroup" xmlns:wpi="http://schemas.microsoft.com/office/word/2010/wordprocessingInk" xmlns:wne="http://schemas.microsoft.com/office/word/2006/wordml" xmlns:wps="http://schemas.microsoft.com/office/word/2010/wordprocessingShape" mc:Ignorable="w14 w15 w16se wp14">
+<w15:commentsEx xmlns:wpc="http://schemas.microsoft.com/office/word/2010/wordprocessingCanvas" xmlns:cx="http://schemas.microsoft.com/office/drawing/2014/chartex" xmlns:cx1="http://schemas.microsoft.com/office/drawing/2015/9/8/chartex" xmlns:cx2="http://schemas.microsoft.com/office/drawing/2015/10/21/chartex" xmlns:cx3="http://schemas.microsoft.com/office/drawing/2016/5/9/chartex" xmlns:cx4="http://schemas.microsoft.com/office/drawing/2016/5/10/chartex" xmlns:cx5="http://schemas.microsoft.com/office/drawing/2016/5/11/chartex" xmlns:cx6="http://schemas.microsoft.com/office/drawing/2016/5/12/chartex" xmlns:cx7="http://schemas.microsoft.com/office/drawing/2016/5/13/chartex" xmlns:cx8="http://schemas.microsoft.com/office/drawing/2016/5/14/chartex" xmlns:mc="http://schemas.openxmlformats.org/markup-compatibility/2006" xmlns:aink="http://schemas.microsoft.com/office/drawing/2016/ink" xmlns:am3d="http://schemas.microsoft.com/office/drawing/2017/model3d" xmlns:o="urn:schemas-microsoft-com:office:office" xmlns:r="http://schemas.openxmlformats.org/officeDocument/2006/relationships" xmlns:m="http://schemas.openxmlformats.org/officeDocument/2006/math" xmlns:v="urn:schemas-microsoft-com:vml" xmlns:wp14="http://schemas.microsoft.com/office/word/2010/wordprocessingDrawing" xmlns:wp="http://schemas.openxmlformats.org/drawingml/2006/wordprocessingDrawing" xmlns:w10="urn:schemas-microsoft-com:office:word" xmlns:w="http://schemas.openxmlformats.org/wordprocessingml/2006/main" xmlns:w14="http://schemas.microsoft.com/office/word/2010/wordml" xmlns:w15="http://schemas.microsoft.com/office/word/2012/wordml" xmlns:w16cid="http://schemas.microsoft.com/office/word/2016/wordml/cid" xmlns:w16se="http://schemas.microsoft.com/office/word/2015/wordml/symex" xmlns:wpg="http://schemas.microsoft.com/office/word/2010/wordprocessingGroup" xmlns:wpi="http://schemas.microsoft.com/office/word/2010/wordprocessingInk" xmlns:wne="http://schemas.microsoft.com/office/word/2006/wordml" xmlns:wps="http://schemas.microsoft.com/office/word/2010/wordprocessingShape" mc:Ignorable="w14 w15 w16se w16cid wp14">
   <w15:commentEx w15:paraId="03821FB9" w15:done="1"/>
   <w15:commentEx w15:paraId="5137B315" w15:done="0"/>
   <w15:commentEx w15:paraId="01D5398C" w15:paraIdParent="5137B315" w15:done="0"/>
@@ -4706,7 +4081,7 @@
   <w15:commentEx w15:paraId="2A19CC07" w15:done="1"/>
   <w15:commentEx w15:paraId="4DB727A4" w15:paraIdParent="2A19CC07" w15:done="1"/>
   <w15:commentEx w15:paraId="624C6E59" w15:done="1"/>
-  <w15:commentEx w15:paraId="60CC5238" w15:done="0"/>
+  <w15:commentEx w15:paraId="0D90340C" w15:done="0"/>
 </w15:commentsEx>
 </file>
 
@@ -4717,12 +4092,11 @@
   <w16cex:commentExtensible w16cex:durableId="23152D6F" w16cex:dateUtc="2024-09-16T09:05:00Z"/>
   <w16cex:commentExtensible w16cex:durableId="346A73DA" w16cex:dateUtc="2024-09-16T09:03:00Z"/>
   <w16cex:commentExtensible w16cex:durableId="5A4FDAA6" w16cex:dateUtc="2024-09-16T09:07:00Z"/>
-  <w16cex:commentExtensible w16cex:durableId="13A5EB67" w16cex:dateUtc="2024-10-23T06:14:00Z"/>
 </w16cex:commentsExtensible>
 </file>
 
 <file path=word/commentsIds.xml><?xml version="1.0" encoding="utf-8"?>
-<w16cid:commentsIds xmlns:wpc="http://schemas.microsoft.com/office/word/2010/wordprocessingCanvas" xmlns:cx="http://schemas.microsoft.com/office/drawing/2014/chartex" xmlns:cx1="http://schemas.microsoft.com/office/drawing/2015/9/8/chartex" xmlns:cx2="http://schemas.microsoft.com/office/drawing/2015/10/21/chartex" xmlns:cx3="http://schemas.microsoft.com/office/drawing/2016/5/9/chartex" xmlns:cx4="http://schemas.microsoft.com/office/drawing/2016/5/10/chartex" xmlns:cx5="http://schemas.microsoft.com/office/drawing/2016/5/11/chartex" xmlns:cx6="http://schemas.microsoft.com/office/drawing/2016/5/12/chartex" xmlns:cx7="http://schemas.microsoft.com/office/drawing/2016/5/13/chartex" xmlns:cx8="http://schemas.microsoft.com/office/drawing/2016/5/14/chartex" xmlns:mc="http://schemas.openxmlformats.org/markup-compatibility/2006" xmlns:aink="http://schemas.microsoft.com/office/drawing/2016/ink" xmlns:am3d="http://schemas.microsoft.com/office/drawing/2017/model3d" xmlns:o="urn:schemas-microsoft-com:office:office" xmlns:oel="http://schemas.microsoft.com/office/2019/extlst" xmlns:r="http://schemas.openxmlformats.org/officeDocument/2006/relationships" xmlns:m="http://schemas.openxmlformats.org/officeDocument/2006/math" xmlns:v="urn:schemas-microsoft-com:vml" xmlns:wp14="http://schemas.microsoft.com/office/word/2010/wordprocessingDrawing" xmlns:wp="http://schemas.openxmlformats.org/drawingml/2006/wordprocessingDrawing" xmlns:w10="urn:schemas-microsoft-com:office:word" xmlns:w="http://schemas.openxmlformats.org/wordprocessingml/2006/main" xmlns:w14="http://schemas.microsoft.com/office/word/2010/wordml" xmlns:w15="http://schemas.microsoft.com/office/word/2012/wordml" xmlns:w16cex="http://schemas.microsoft.com/office/word/2018/wordml/cex" xmlns:w16cid="http://schemas.microsoft.com/office/word/2016/wordml/cid" xmlns:w16="http://schemas.microsoft.com/office/word/2018/wordml" xmlns:w16du="http://schemas.microsoft.com/office/word/2023/wordml/word16du" xmlns:w16sdtdh="http://schemas.microsoft.com/office/word/2020/wordml/sdtdatahash" xmlns:w16se="http://schemas.microsoft.com/office/word/2015/wordml/symex" xmlns:wpg="http://schemas.microsoft.com/office/word/2010/wordprocessingGroup" xmlns:wpi="http://schemas.microsoft.com/office/word/2010/wordprocessingInk" xmlns:wne="http://schemas.microsoft.com/office/word/2006/wordml" xmlns:wps="http://schemas.microsoft.com/office/word/2010/wordprocessingShape" mc:Ignorable="w14 w15 w16se w16cid w16 w16cex w16sdtdh w16du wp14">
+<w16cid:commentsIds xmlns:wpc="http://schemas.microsoft.com/office/word/2010/wordprocessingCanvas" xmlns:cx="http://schemas.microsoft.com/office/drawing/2014/chartex" xmlns:cx1="http://schemas.microsoft.com/office/drawing/2015/9/8/chartex" xmlns:cx2="http://schemas.microsoft.com/office/drawing/2015/10/21/chartex" xmlns:cx3="http://schemas.microsoft.com/office/drawing/2016/5/9/chartex" xmlns:cx4="http://schemas.microsoft.com/office/drawing/2016/5/10/chartex" xmlns:cx5="http://schemas.microsoft.com/office/drawing/2016/5/11/chartex" xmlns:cx6="http://schemas.microsoft.com/office/drawing/2016/5/12/chartex" xmlns:cx7="http://schemas.microsoft.com/office/drawing/2016/5/13/chartex" xmlns:cx8="http://schemas.microsoft.com/office/drawing/2016/5/14/chartex" xmlns:mc="http://schemas.openxmlformats.org/markup-compatibility/2006" xmlns:aink="http://schemas.microsoft.com/office/drawing/2016/ink" xmlns:am3d="http://schemas.microsoft.com/office/drawing/2017/model3d" xmlns:o="urn:schemas-microsoft-com:office:office" xmlns:r="http://schemas.openxmlformats.org/officeDocument/2006/relationships" xmlns:m="http://schemas.openxmlformats.org/officeDocument/2006/math" xmlns:v="urn:schemas-microsoft-com:vml" xmlns:wp14="http://schemas.microsoft.com/office/word/2010/wordprocessingDrawing" xmlns:wp="http://schemas.openxmlformats.org/drawingml/2006/wordprocessingDrawing" xmlns:w10="urn:schemas-microsoft-com:office:word" xmlns:w="http://schemas.openxmlformats.org/wordprocessingml/2006/main" xmlns:w14="http://schemas.microsoft.com/office/word/2010/wordml" xmlns:w15="http://schemas.microsoft.com/office/word/2012/wordml" xmlns:w16cid="http://schemas.microsoft.com/office/word/2016/wordml/cid" xmlns:w16se="http://schemas.microsoft.com/office/word/2015/wordml/symex" xmlns:wpg="http://schemas.microsoft.com/office/word/2010/wordprocessingGroup" xmlns:wpi="http://schemas.microsoft.com/office/word/2010/wordprocessingInk" xmlns:wne="http://schemas.microsoft.com/office/word/2006/wordml" xmlns:wps="http://schemas.microsoft.com/office/word/2010/wordprocessingShape" mc:Ignorable="w14 w15 w16se w16cid wp14">
   <w16cid:commentId w16cid:paraId="03821FB9" w16cid:durableId="2AA8FC7A"/>
   <w16cid:commentId w16cid:paraId="5137B315" w16cid:durableId="04F30829"/>
   <w16cid:commentId w16cid:paraId="01D5398C" w16cid:durableId="2A941223"/>
@@ -4733,63 +4107,12 @@
   <w16cid:commentId w16cid:paraId="2A19CC07" w16cid:durableId="346A73DA"/>
   <w16cid:commentId w16cid:paraId="4DB727A4" w16cid:durableId="2A9414AE"/>
   <w16cid:commentId w16cid:paraId="624C6E59" w16cid:durableId="5A4FDAA6"/>
-  <w16cid:commentId w16cid:paraId="60CC5238" w16cid:durableId="13A5EB67"/>
   <w16cid:commentId w16cid:paraId="0D90340C" w16cid:durableId="2AAF9A6A"/>
 </w16cid:commentsIds>
 </file>
 
-<file path=word/endnotes.xml><?xml version="1.0" encoding="utf-8"?>
-<w:endnotes xmlns:wpc="http://schemas.microsoft.com/office/word/2010/wordprocessingCanvas" xmlns:cx="http://schemas.microsoft.com/office/drawing/2014/chartex" xmlns:cx1="http://schemas.microsoft.com/office/drawing/2015/9/8/chartex" xmlns:mc="http://schemas.openxmlformats.org/markup-compatibility/2006" xmlns:o="urn:schemas-microsoft-com:office:office" xmlns:r="http://schemas.openxmlformats.org/officeDocument/2006/relationships" xmlns:m="http://schemas.openxmlformats.org/officeDocument/2006/math" xmlns:v="urn:schemas-microsoft-com:vml" xmlns:wp14="http://schemas.microsoft.com/office/word/2010/wordprocessingDrawing" xmlns:wp="http://schemas.openxmlformats.org/drawingml/2006/wordprocessingDrawing" xmlns:w10="urn:schemas-microsoft-com:office:word" xmlns:w="http://schemas.openxmlformats.org/wordprocessingml/2006/main" xmlns:w14="http://schemas.microsoft.com/office/word/2010/wordml" xmlns:w15="http://schemas.microsoft.com/office/word/2012/wordml" xmlns:w16se="http://schemas.microsoft.com/office/word/2015/wordml/symex" xmlns:wpg="http://schemas.microsoft.com/office/word/2010/wordprocessingGroup" xmlns:wpi="http://schemas.microsoft.com/office/word/2010/wordprocessingInk" xmlns:wne="http://schemas.microsoft.com/office/word/2006/wordml" xmlns:wps="http://schemas.microsoft.com/office/word/2010/wordprocessingShape" mc:Ignorable="w14 w15 w16se wp14">
-  <w:endnote w:type="separator" w:id="-1">
-    <w:p>
-      <w:pPr>
-        <w:spacing w:after="0" w:line="240" w:lineRule="auto"/>
-      </w:pPr>
-      <w:r>
-        <w:separator/>
-      </w:r>
-    </w:p>
-  </w:endnote>
-  <w:endnote w:type="continuationSeparator" w:id="0">
-    <w:p>
-      <w:pPr>
-        <w:spacing w:after="0" w:line="240" w:lineRule="auto"/>
-      </w:pPr>
-      <w:r>
-        <w:continuationSeparator/>
-      </w:r>
-    </w:p>
-  </w:endnote>
-</w:endnotes>
-</file>
-
-<file path=word/footnotes.xml><?xml version="1.0" encoding="utf-8"?>
-<w:footnotes xmlns:wpc="http://schemas.microsoft.com/office/word/2010/wordprocessingCanvas" xmlns:cx="http://schemas.microsoft.com/office/drawing/2014/chartex" xmlns:cx1="http://schemas.microsoft.com/office/drawing/2015/9/8/chartex" xmlns:mc="http://schemas.openxmlformats.org/markup-compatibility/2006" xmlns:o="urn:schemas-microsoft-com:office:office" xmlns:r="http://schemas.openxmlformats.org/officeDocument/2006/relationships" xmlns:m="http://schemas.openxmlformats.org/officeDocument/2006/math" xmlns:v="urn:schemas-microsoft-com:vml" xmlns:wp14="http://schemas.microsoft.com/office/word/2010/wordprocessingDrawing" xmlns:wp="http://schemas.openxmlformats.org/drawingml/2006/wordprocessingDrawing" xmlns:w10="urn:schemas-microsoft-com:office:word" xmlns:w="http://schemas.openxmlformats.org/wordprocessingml/2006/main" xmlns:w14="http://schemas.microsoft.com/office/word/2010/wordml" xmlns:w15="http://schemas.microsoft.com/office/word/2012/wordml" xmlns:w16se="http://schemas.microsoft.com/office/word/2015/wordml/symex" xmlns:wpg="http://schemas.microsoft.com/office/word/2010/wordprocessingGroup" xmlns:wpi="http://schemas.microsoft.com/office/word/2010/wordprocessingInk" xmlns:wne="http://schemas.microsoft.com/office/word/2006/wordml" xmlns:wps="http://schemas.microsoft.com/office/word/2010/wordprocessingShape" mc:Ignorable="w14 w15 w16se wp14">
-  <w:footnote w:type="separator" w:id="-1">
-    <w:p>
-      <w:pPr>
-        <w:spacing w:after="0" w:line="240" w:lineRule="auto"/>
-      </w:pPr>
-      <w:r>
-        <w:separator/>
-      </w:r>
-    </w:p>
-  </w:footnote>
-  <w:footnote w:type="continuationSeparator" w:id="0">
-    <w:p>
-      <w:pPr>
-        <w:spacing w:after="0" w:line="240" w:lineRule="auto"/>
-      </w:pPr>
-      <w:r>
-        <w:continuationSeparator/>
-      </w:r>
-    </w:p>
-  </w:footnote>
-</w:footnotes>
-</file>
-
 <file path=word/numbering.xml><?xml version="1.0" encoding="utf-8"?>
-<w:numbering xmlns:wpc="http://schemas.microsoft.com/office/word/2010/wordprocessingCanvas" xmlns:cx="http://schemas.microsoft.com/office/drawing/2014/chartex" xmlns:cx1="http://schemas.microsoft.com/office/drawing/2015/9/8/chartex" xmlns:mc="http://schemas.openxmlformats.org/markup-compatibility/2006" xmlns:o="urn:schemas-microsoft-com:office:office" xmlns:r="http://schemas.openxmlformats.org/officeDocument/2006/relationships" xmlns:m="http://schemas.openxmlformats.org/officeDocument/2006/math" xmlns:v="urn:schemas-microsoft-com:vml" xmlns:wp14="http://schemas.microsoft.com/office/word/2010/wordprocessingDrawing" xmlns:wp="http://schemas.openxmlformats.org/drawingml/2006/wordprocessingDrawing" xmlns:w10="urn:schemas-microsoft-com:office:word" xmlns:w="http://schemas.openxmlformats.org/wordprocessingml/2006/main" xmlns:w14="http://schemas.microsoft.com/office/word/2010/wordml" xmlns:w15="http://schemas.microsoft.com/office/word/2012/wordml" xmlns:w16se="http://schemas.microsoft.com/office/word/2015/wordml/symex" xmlns:wpg="http://schemas.microsoft.com/office/word/2010/wordprocessingGroup" xmlns:wpi="http://schemas.microsoft.com/office/word/2010/wordprocessingInk" xmlns:wne="http://schemas.microsoft.com/office/word/2006/wordml" xmlns:wps="http://schemas.microsoft.com/office/word/2010/wordprocessingShape" mc:Ignorable="w14 w15 w16se wp14">
+<w:numbering xmlns:wpc="http://schemas.microsoft.com/office/word/2010/wordprocessingCanvas" xmlns:cx="http://schemas.microsoft.com/office/drawing/2014/chartex" xmlns:cx1="http://schemas.microsoft.com/office/drawing/2015/9/8/chartex" xmlns:cx2="http://schemas.microsoft.com/office/drawing/2015/10/21/chartex" xmlns:cx3="http://schemas.microsoft.com/office/drawing/2016/5/9/chartex" xmlns:cx4="http://schemas.microsoft.com/office/drawing/2016/5/10/chartex" xmlns:cx5="http://schemas.microsoft.com/office/drawing/2016/5/11/chartex" xmlns:cx6="http://schemas.microsoft.com/office/drawing/2016/5/12/chartex" xmlns:cx7="http://schemas.microsoft.com/office/drawing/2016/5/13/chartex" xmlns:cx8="http://schemas.microsoft.com/office/drawing/2016/5/14/chartex" xmlns:mc="http://schemas.openxmlformats.org/markup-compatibility/2006" xmlns:aink="http://schemas.microsoft.com/office/drawing/2016/ink" xmlns:am3d="http://schemas.microsoft.com/office/drawing/2017/model3d" xmlns:o="urn:schemas-microsoft-com:office:office" xmlns:r="http://schemas.openxmlformats.org/officeDocument/2006/relationships" xmlns:m="http://schemas.openxmlformats.org/officeDocument/2006/math" xmlns:v="urn:schemas-microsoft-com:vml" xmlns:wp14="http://schemas.microsoft.com/office/word/2010/wordprocessingDrawing" xmlns:wp="http://schemas.openxmlformats.org/drawingml/2006/wordprocessingDrawing" xmlns:w10="urn:schemas-microsoft-com:office:word" xmlns:w="http://schemas.openxmlformats.org/wordprocessingml/2006/main" xmlns:w14="http://schemas.microsoft.com/office/word/2010/wordml" xmlns:w15="http://schemas.microsoft.com/office/word/2012/wordml" xmlns:w16cid="http://schemas.microsoft.com/office/word/2016/wordml/cid" xmlns:w16se="http://schemas.microsoft.com/office/word/2015/wordml/symex" xmlns:wpg="http://schemas.microsoft.com/office/word/2010/wordprocessingGroup" xmlns:wpi="http://schemas.microsoft.com/office/word/2010/wordprocessingInk" xmlns:wne="http://schemas.microsoft.com/office/word/2006/wordml" xmlns:wps="http://schemas.microsoft.com/office/word/2010/wordprocessingShape" mc:Ignorable="w14 w15 w16se w16cid wp14">
   <w:abstractNum w:abstractNumId="0" w15:restartNumberingAfterBreak="0">
     <w:nsid w:val="16A437B9"/>
     <w:multiLevelType w:val="multilevel"/>
@@ -4906,7 +4229,7 @@
   <w:abstractNum w:abstractNumId="1" w15:restartNumberingAfterBreak="0">
     <w:nsid w:val="20743B6D"/>
     <w:multiLevelType w:val="hybridMultilevel"/>
-    <w:tmpl w:val="6D18957A"/>
+    <w:tmpl w:val="A9EA0F20"/>
     <w:lvl w:ilvl="0" w:tplc="040C000F">
       <w:start w:val="1"/>
       <w:numFmt w:val="decimal"/>
@@ -5472,21 +4795,18 @@
 </file>
 
 <file path=word/people.xml><?xml version="1.0" encoding="utf-8"?>
-<w15:people xmlns:wpc="http://schemas.microsoft.com/office/word/2010/wordprocessingCanvas" xmlns:cx="http://schemas.microsoft.com/office/drawing/2014/chartex" xmlns:cx1="http://schemas.microsoft.com/office/drawing/2015/9/8/chartex" xmlns:mc="http://schemas.openxmlformats.org/markup-compatibility/2006" xmlns:o="urn:schemas-microsoft-com:office:office" xmlns:r="http://schemas.openxmlformats.org/officeDocument/2006/relationships" xmlns:m="http://schemas.openxmlformats.org/officeDocument/2006/math" xmlns:v="urn:schemas-microsoft-com:vml" xmlns:wp14="http://schemas.microsoft.com/office/word/2010/wordprocessingDrawing" xmlns:wp="http://schemas.openxmlformats.org/drawingml/2006/wordprocessingDrawing" xmlns:w10="urn:schemas-microsoft-com:office:word" xmlns:w="http://schemas.openxmlformats.org/wordprocessingml/2006/main" xmlns:w14="http://schemas.microsoft.com/office/word/2010/wordml" xmlns:w15="http://schemas.microsoft.com/office/word/2012/wordml" xmlns:w16se="http://schemas.microsoft.com/office/word/2015/wordml/symex" xmlns:wpg="http://schemas.microsoft.com/office/word/2010/wordprocessingGroup" xmlns:wpi="http://schemas.microsoft.com/office/word/2010/wordprocessingInk" xmlns:wne="http://schemas.microsoft.com/office/word/2006/wordml" xmlns:wps="http://schemas.microsoft.com/office/word/2010/wordprocessingShape" mc:Ignorable="w14 w15 w16se wp14">
+<w15:people xmlns:wpc="http://schemas.microsoft.com/office/word/2010/wordprocessingCanvas" xmlns:cx="http://schemas.microsoft.com/office/drawing/2014/chartex" xmlns:cx1="http://schemas.microsoft.com/office/drawing/2015/9/8/chartex" xmlns:cx2="http://schemas.microsoft.com/office/drawing/2015/10/21/chartex" xmlns:cx3="http://schemas.microsoft.com/office/drawing/2016/5/9/chartex" xmlns:cx4="http://schemas.microsoft.com/office/drawing/2016/5/10/chartex" xmlns:cx5="http://schemas.microsoft.com/office/drawing/2016/5/11/chartex" xmlns:cx6="http://schemas.microsoft.com/office/drawing/2016/5/12/chartex" xmlns:cx7="http://schemas.microsoft.com/office/drawing/2016/5/13/chartex" xmlns:cx8="http://schemas.microsoft.com/office/drawing/2016/5/14/chartex" xmlns:mc="http://schemas.openxmlformats.org/markup-compatibility/2006" xmlns:aink="http://schemas.microsoft.com/office/drawing/2016/ink" xmlns:am3d="http://schemas.microsoft.com/office/drawing/2017/model3d" xmlns:o="urn:schemas-microsoft-com:office:office" xmlns:r="http://schemas.openxmlformats.org/officeDocument/2006/relationships" xmlns:m="http://schemas.openxmlformats.org/officeDocument/2006/math" xmlns:v="urn:schemas-microsoft-com:vml" xmlns:wp14="http://schemas.microsoft.com/office/word/2010/wordprocessingDrawing" xmlns:wp="http://schemas.openxmlformats.org/drawingml/2006/wordprocessingDrawing" xmlns:w10="urn:schemas-microsoft-com:office:word" xmlns:w="http://schemas.openxmlformats.org/wordprocessingml/2006/main" xmlns:w14="http://schemas.microsoft.com/office/word/2010/wordml" xmlns:w15="http://schemas.microsoft.com/office/word/2012/wordml" xmlns:w16cid="http://schemas.microsoft.com/office/word/2016/wordml/cid" xmlns:w16se="http://schemas.microsoft.com/office/word/2015/wordml/symex" xmlns:wpg="http://schemas.microsoft.com/office/word/2010/wordprocessingGroup" xmlns:wpi="http://schemas.microsoft.com/office/word/2010/wordprocessingInk" xmlns:wne="http://schemas.microsoft.com/office/word/2006/wordml" xmlns:wps="http://schemas.microsoft.com/office/word/2010/wordprocessingShape" mc:Ignorable="w14 w15 w16se w16cid wp14">
   <w15:person w15:author="mmorelle">
     <w15:presenceInfo w15:providerId="None" w15:userId="mmorelle"/>
   </w15:person>
   <w15:person w15:author="Hélène Unrein">
     <w15:presenceInfo w15:providerId="Windows Live" w15:userId="268bfe732f3519de"/>
   </w15:person>
-  <w15:person w15:author="Lucie Della-Negra">
-    <w15:presenceInfo w15:providerId="AD" w15:userId="S::Lucie.Della-Negra@bordeaux-inp.fr::d42de48a-f5ca-4f08-b707-767e37f98575"/>
-  </w15:person>
 </w15:people>
 </file>
 
 <file path=word/styles.xml><?xml version="1.0" encoding="utf-8"?>
-<w:styles xmlns:mc="http://schemas.openxmlformats.org/markup-compatibility/2006" xmlns:r="http://schemas.openxmlformats.org/officeDocument/2006/relationships" xmlns:w="http://schemas.openxmlformats.org/wordprocessingml/2006/main" xmlns:w14="http://schemas.microsoft.com/office/word/2010/wordml" xmlns:w15="http://schemas.microsoft.com/office/word/2012/wordml" xmlns:w16se="http://schemas.microsoft.com/office/word/2015/wordml/symex" mc:Ignorable="w14 w15 w16se">
+<w:styles xmlns:mc="http://schemas.openxmlformats.org/markup-compatibility/2006" xmlns:r="http://schemas.openxmlformats.org/officeDocument/2006/relationships" xmlns:w="http://schemas.openxmlformats.org/wordprocessingml/2006/main" xmlns:w14="http://schemas.microsoft.com/office/word/2010/wordml" xmlns:w15="http://schemas.microsoft.com/office/word/2012/wordml" xmlns:w16cid="http://schemas.microsoft.com/office/word/2016/wordml/cid" xmlns:w16se="http://schemas.microsoft.com/office/word/2015/wordml/symex" mc:Ignorable="w14 w15 w16se w16cid">
   <w:docDefaults>
     <w:rPrDefault>
       <w:rPr>
@@ -5502,7 +4822,7 @@
       </w:pPr>
     </w:pPrDefault>
   </w:docDefaults>
-  <w:latentStyles w:defLockedState="0" w:defUIPriority="99" w:defSemiHidden="0" w:defUnhideWhenUsed="0" w:defQFormat="0" w:count="371">
+  <w:latentStyles w:defLockedState="0" w:defUIPriority="99" w:defSemiHidden="0" w:defUnhideWhenUsed="0" w:defQFormat="0" w:count="375">
     <w:lsdException w:name="Normal" w:uiPriority="0" w:qFormat="1"/>
     <w:lsdException w:name="heading 1" w:uiPriority="9" w:qFormat="1"/>
     <w:lsdException w:name="heading 2" w:semiHidden="1" w:uiPriority="9" w:unhideWhenUsed="1" w:qFormat="1"/>
@@ -5874,11 +5194,15 @@
     <w:lsdException w:name="List Table 5 Dark Accent 6" w:uiPriority="50"/>
     <w:lsdException w:name="List Table 6 Colorful Accent 6" w:uiPriority="51"/>
     <w:lsdException w:name="List Table 7 Colorful Accent 6" w:uiPriority="52"/>
+    <w:lsdException w:name="Mention" w:semiHidden="1" w:unhideWhenUsed="1"/>
+    <w:lsdException w:name="Smart Hyperlink" w:semiHidden="1" w:unhideWhenUsed="1"/>
+    <w:lsdException w:name="Hashtag" w:semiHidden="1" w:unhideWhenUsed="1"/>
+    <w:lsdException w:name="Unresolved Mention" w:semiHidden="1" w:unhideWhenUsed="1"/>
   </w:latentStyles>
   <w:style w:type="paragraph" w:default="1" w:styleId="Normal">
     <w:name w:val="Normal"/>
     <w:qFormat/>
-    <w:rsid w:val="008E13E3"/>
+    <w:rsid w:val="00344B61"/>
   </w:style>
   <w:style w:type="paragraph" w:styleId="Titre1">
     <w:name w:val="heading 1"/>
@@ -7063,16 +6387,4 @@
     </a:ext>
   </a:extLst>
 </a:theme>
-</file>
-
-<file path=customXml/item1.xml><?xml version="1.0" encoding="utf-8"?>
-<b:Sources xmlns:b="http://schemas.openxmlformats.org/officeDocument/2006/bibliography" xmlns="http://schemas.openxmlformats.org/officeDocument/2006/bibliography" SelectedStyle="\APASixthEditionOfficeOnline.xsl" StyleName="APA" Version="6"/>
-</file>
-
-<file path=customXml/itemProps1.xml><?xml version="1.0" encoding="utf-8"?>
-<ds:datastoreItem xmlns:ds="http://schemas.openxmlformats.org/officeDocument/2006/customXml" ds:itemID="{41B72480-64E8-46F2-889F-686E9F40F5BE}">
-  <ds:schemaRefs>
-    <ds:schemaRef ds:uri="http://schemas.openxmlformats.org/officeDocument/2006/bibliography"/>
-  </ds:schemaRefs>
-</ds:datastoreItem>
 </file>
--- a/Dossier de rendu phase B/Protocole général expérimentation 2.docx
+++ b/Dossier de rendu phase B/Protocole général expérimentation 2.docx
@@ -946,7 +946,27 @@
         <w:rPr>
           <w:i/>
         </w:rPr>
-        <w:t xml:space="preserve">Demander d’énoncer combien de nourriture ou bois ils piochent pour l’enregistrement. </w:t>
+        <w:t>Demander d’énoncer combien de nourriture ou bois ils piochent</w:t>
+      </w:r>
+      <w:r>
+        <w:rPr>
+          <w:i/>
+        </w:rPr>
+        <w:t xml:space="preserve"> </w:t>
+      </w:r>
+      <w:r>
+        <w:rPr>
+          <w:i/>
+        </w:rPr>
+        <w:t>+ la météo au début de chaque tour</w:t>
+      </w:r>
+      <w:bookmarkStart w:id="9" w:name="_GoBack"/>
+      <w:bookmarkEnd w:id="9"/>
+      <w:r>
+        <w:rPr>
+          <w:i/>
+        </w:rPr>
+        <w:t xml:space="preserve"> pour l’enregistrement. </w:t>
       </w:r>
       <w:r>
         <w:rPr>
@@ -985,8 +1005,6 @@
         </w:rPr>
         <w:t>)</w:t>
       </w:r>
-      <w:bookmarkStart w:id="9" w:name="_GoBack"/>
-      <w:bookmarkEnd w:id="9"/>
     </w:p>
     <w:p>
       <w:pPr>
